--- a/Opplæringsmatriell/SluttbrukerManual.docx
+++ b/Opplæringsmatriell/SluttbrukerManual.docx
@@ -23,6 +23,16 @@
         </w:rPr>
         <w:t>Hvordan laste ned spille</w:t>
       </w:r>
+      <w:r>
+        <w:rPr>
+          <w:b/>
+          <w:bCs/>
+          <w:sz w:val="24"/>
+          <w:szCs w:val="24"/>
+          <w:lang w:val="nb-NO"/>
+        </w:rPr>
+        <w:t>t</w:t>
+      </w:r>
     </w:p>
     <w:p>
       <w:pPr>
@@ -61,7 +71,17 @@
           <w:szCs w:val="24"/>
           <w:lang w:val="nb-NO"/>
         </w:rPr>
-        <w:t>Enkel spilltoturiel</w:t>
+        <w:t xml:space="preserve">Enkel </w:t>
+      </w:r>
+      <w:r>
+        <w:rPr>
+          <w:b/>
+          <w:bCs/>
+          <w:sz w:val="24"/>
+          <w:szCs w:val="24"/>
+          <w:lang w:val="nb-NO"/>
+        </w:rPr>
+        <w:t>brukermanual</w:t>
       </w:r>
     </w:p>
     <w:p>
@@ -79,7 +99,71 @@
           <w:szCs w:val="24"/>
           <w:lang w:val="nb-NO"/>
         </w:rPr>
-        <w:t>Spillet tar deg gjennom en dungeon med tre etajer. Hvor lenger ned du går hvor bedre ting kan du få, men også farligere monstre. Alle rom er tilfeldig lagd. Spillet har lokale filer med alle våpen, rustninger, velsignelser og fiender. Når man er på start menyen kan man velge å oppdatere de lokale filene og overskrive med informasjon fra databasen.</w:t>
+        <w:t>Spillet tar deg gjennom en dungeon med tre eta</w:t>
+      </w:r>
+      <w:r>
+        <w:rPr>
+          <w:sz w:val="24"/>
+          <w:szCs w:val="24"/>
+          <w:lang w:val="nb-NO"/>
+        </w:rPr>
+        <w:t>s</w:t>
+      </w:r>
+      <w:r>
+        <w:rPr>
+          <w:sz w:val="24"/>
+          <w:szCs w:val="24"/>
+          <w:lang w:val="nb-NO"/>
+        </w:rPr>
+        <w:t xml:space="preserve">jer. </w:t>
+      </w:r>
+      <w:r>
+        <w:rPr>
+          <w:sz w:val="24"/>
+          <w:szCs w:val="24"/>
+          <w:lang w:val="nb-NO"/>
+        </w:rPr>
+        <w:t>Jo</w:t>
+      </w:r>
+      <w:r>
+        <w:rPr>
+          <w:sz w:val="24"/>
+          <w:szCs w:val="24"/>
+          <w:lang w:val="nb-NO"/>
+        </w:rPr>
+        <w:t xml:space="preserve"> lenger ned du går</w:t>
+      </w:r>
+      <w:r>
+        <w:rPr>
+          <w:sz w:val="24"/>
+          <w:szCs w:val="24"/>
+          <w:lang w:val="nb-NO"/>
+        </w:rPr>
+        <w:t xml:space="preserve">, jo </w:t>
+      </w:r>
+      <w:r>
+        <w:rPr>
+          <w:sz w:val="24"/>
+          <w:szCs w:val="24"/>
+          <w:lang w:val="nb-NO"/>
+        </w:rPr>
+        <w:t xml:space="preserve">bedre ting kan du få, men </w:t>
+      </w:r>
+      <w:r>
+        <w:rPr>
+          <w:sz w:val="24"/>
+          <w:szCs w:val="24"/>
+          <w:lang w:val="nb-NO"/>
+        </w:rPr>
+        <w:t xml:space="preserve">du møter </w:t>
+      </w:r>
+      <w:r>
+        <w:rPr>
+          <w:sz w:val="24"/>
+          <w:szCs w:val="24"/>
+          <w:lang w:val="nb-NO"/>
+        </w:rPr>
+        <w:t>også farligere monstre. Alle rom er tilfeldig lagd. Spillet har lokale filer med alle våpen, rustninger, velsignelser og fiender. Når man er på startmenyen kan man velge å oppdatere de lokale filene og overskrive med informasjon fra databasen.</w:t>
       </w:r>
     </w:p>
     <w:p>
@@ -97,7 +181,63 @@
           <w:szCs w:val="24"/>
           <w:lang w:val="nb-NO"/>
         </w:rPr>
-        <w:t>Du starter med 3 healing potions, ikke noe annet utstyr. Hver gang du er i ferd med å gå inn i et nytt rom kan du velge å se på statistikken din for å se nye gear, helse osv. Alle våpen, rustninger og fiender genereres tilfeldig etter hvor dypt du er i dungeon-en. Skade blir regnet som grunnskade pluss våpenskade, så alle fiender utdeler noe skade selv om de ikke har et våpen. Forsvar reduserer skaden på livet med forsvaret.</w:t>
+        <w:t>Du starter med 3 he</w:t>
+      </w:r>
+      <w:r>
+        <w:rPr>
+          <w:sz w:val="24"/>
+          <w:szCs w:val="24"/>
+          <w:lang w:val="nb-NO"/>
+        </w:rPr>
+        <w:t>lbredende eliksirer</w:t>
+      </w:r>
+      <w:r>
+        <w:rPr>
+          <w:sz w:val="24"/>
+          <w:szCs w:val="24"/>
+          <w:lang w:val="nb-NO"/>
+        </w:rPr>
+        <w:t>, ikke noe annet utstyr. Hver gang du er i ferd med å gå inn i et nytt rom kan du velge å se på statistikken din for å se ny</w:t>
+      </w:r>
+      <w:r>
+        <w:rPr>
+          <w:sz w:val="24"/>
+          <w:szCs w:val="24"/>
+          <w:lang w:val="nb-NO"/>
+        </w:rPr>
+        <w:t>tt utstyr</w:t>
+      </w:r>
+      <w:r>
+        <w:rPr>
+          <w:sz w:val="24"/>
+          <w:szCs w:val="24"/>
+          <w:lang w:val="nb-NO"/>
+        </w:rPr>
+        <w:t>, helse osv. Alle våpen, rustninger og fiender genereres tilfeldig etter hvor dypt du er i dungeon-en. Skade blir regnet som grunnskade pluss våpenskade, så alle fiender utdeler noe skade selv om de ikke har et våpen. Forsvar reduserer skaden på livet</w:t>
+      </w:r>
+      <w:r>
+        <w:rPr>
+          <w:sz w:val="24"/>
+          <w:szCs w:val="24"/>
+          <w:lang w:val="nb-NO"/>
+        </w:rPr>
+        <w:t>,</w:t>
+      </w:r>
+      <w:r>
+        <w:rPr>
+          <w:sz w:val="24"/>
+          <w:szCs w:val="24"/>
+          <w:lang w:val="nb-NO"/>
+        </w:rPr>
+        <w:t xml:space="preserve"> med forsvaret.</w:t>
+      </w:r>
+      <w:r>
+        <w:rPr>
+          <w:sz w:val="24"/>
+          <w:szCs w:val="24"/>
+          <w:lang w:val="nb-NO"/>
+        </w:rPr>
+        <w:t xml:space="preserve"> Så hvis du gjør 100 i skade og fienden har i 20 forsvar, gjør du 80 i skade.</w:t>
       </w:r>
     </w:p>
     <w:p>
@@ -123,15 +263,63 @@
           <w:szCs w:val="24"/>
           <w:lang w:val="nb-NO"/>
         </w:rPr>
-        <w:t xml:space="preserve">Det tilfeldig om du klarer å flykte eller ikke, men hvis du møter en farlig fiende og du ikke har bra utsyr er sjangsen for at du klarer å flykte stor. </w:t>
-      </w:r>
-      <w:r>
-        <w:rPr>
-          <w:sz w:val="24"/>
-          <w:szCs w:val="24"/>
-          <w:lang w:val="nb-NO"/>
-        </w:rPr>
-        <w:t>Hvis du har en helbredende potion, kan du drikke den etter å ha sett på statistikk. Hvis du har over 150 gull kan du oppgradere utstyret ditt etter å ha sett på statistikk</w:t>
+        <w:t xml:space="preserve">Det </w:t>
+      </w:r>
+      <w:r>
+        <w:rPr>
+          <w:sz w:val="24"/>
+          <w:szCs w:val="24"/>
+          <w:lang w:val="nb-NO"/>
+        </w:rPr>
+        <w:t xml:space="preserve">er </w:t>
+      </w:r>
+      <w:r>
+        <w:rPr>
+          <w:sz w:val="24"/>
+          <w:szCs w:val="24"/>
+          <w:lang w:val="nb-NO"/>
+        </w:rPr>
+        <w:t>tilfeldig om du klarer å flykte eller ikke, men hvis du møter en farlig fiende og du ikke har bra uts</w:t>
+      </w:r>
+      <w:r>
+        <w:rPr>
+          <w:sz w:val="24"/>
+          <w:szCs w:val="24"/>
+          <w:lang w:val="nb-NO"/>
+        </w:rPr>
+        <w:t>t</w:t>
+      </w:r>
+      <w:r>
+        <w:rPr>
+          <w:sz w:val="24"/>
+          <w:szCs w:val="24"/>
+          <w:lang w:val="nb-NO"/>
+        </w:rPr>
+        <w:t xml:space="preserve">yr er sjansen for at du klarer å flykte stor. </w:t>
+      </w:r>
+      <w:r>
+        <w:rPr>
+          <w:sz w:val="24"/>
+          <w:szCs w:val="24"/>
+          <w:lang w:val="nb-NO"/>
+        </w:rPr>
+        <w:t xml:space="preserve">Hvis du har en helbredende </w:t>
+      </w:r>
+      <w:r>
+        <w:rPr>
+          <w:sz w:val="24"/>
+          <w:szCs w:val="24"/>
+          <w:lang w:val="nb-NO"/>
+        </w:rPr>
+        <w:t>eliksir</w:t>
+      </w:r>
+      <w:r>
+        <w:rPr>
+          <w:sz w:val="24"/>
+          <w:szCs w:val="24"/>
+          <w:lang w:val="nb-NO"/>
+        </w:rPr>
+        <w:t>, kan du drikke den etter å ha sett på statistikk. Hvis du har over 150 gull kan du oppgradere utstyret ditt etter å ha sett på statistikk</w:t>
       </w:r>
     </w:p>
     <w:p>
@@ -874,4 +1062,292 @@
     </a:ext>
   </a:extLst>
 </a:theme>
+</file>
+
+<file path=customXml/item1.xml><?xml version="1.0" encoding="utf-8"?>
+<ct:contentTypeSchema xmlns:ct="http://schemas.microsoft.com/office/2006/metadata/contentType" xmlns:ma="http://schemas.microsoft.com/office/2006/metadata/properties/metaAttributes" ct:_="" ma:_="" ma:contentTypeName="Dokument" ma:contentTypeID="0x01010095608E42B262B646923553834AF74F49" ma:contentTypeVersion="14" ma:contentTypeDescription="Opprett et nytt dokument." ma:contentTypeScope="" ma:versionID="2ab462d0865d5524a0d8b4bf2a3ae23d">
+  <xsd:schema xmlns:xsd="http://www.w3.org/2001/XMLSchema" xmlns:xs="http://www.w3.org/2001/XMLSchema" xmlns:p="http://schemas.microsoft.com/office/2006/metadata/properties" xmlns:ns3="7d18e2bc-a522-41b1-b04f-a7c90ddf6d94" xmlns:ns4="ca895afb-26c3-4d2d-990f-56cd0b9d28b1" targetNamespace="http://schemas.microsoft.com/office/2006/metadata/properties" ma:root="true" ma:fieldsID="4fc25155b329eb81de16c1abe8aa4a44" ns3:_="" ns4:_="">
+    <xsd:import namespace="7d18e2bc-a522-41b1-b04f-a7c90ddf6d94"/>
+    <xsd:import namespace="ca895afb-26c3-4d2d-990f-56cd0b9d28b1"/>
+    <xsd:element name="properties">
+      <xsd:complexType>
+        <xsd:sequence>
+          <xsd:element name="documentManagement">
+            <xsd:complexType>
+              <xsd:all>
+                <xsd:element ref="ns3:MediaServiceMetadata" minOccurs="0"/>
+                <xsd:element ref="ns3:MediaServiceFastMetadata" minOccurs="0"/>
+                <xsd:element ref="ns3:MediaServiceAutoTags" minOccurs="0"/>
+                <xsd:element ref="ns3:MediaServiceOCR" minOccurs="0"/>
+                <xsd:element ref="ns3:MediaServiceGenerationTime" minOccurs="0"/>
+                <xsd:element ref="ns3:MediaServiceEventHashCode" minOccurs="0"/>
+                <xsd:element ref="ns3:MediaServiceDateTaken" minOccurs="0"/>
+                <xsd:element ref="ns3:MediaServiceAutoKeyPoints" minOccurs="0"/>
+                <xsd:element ref="ns3:MediaServiceKeyPoints" minOccurs="0"/>
+                <xsd:element ref="ns4:SharedWithUsers" minOccurs="0"/>
+                <xsd:element ref="ns4:SharedWithDetails" minOccurs="0"/>
+                <xsd:element ref="ns4:SharingHintHash" minOccurs="0"/>
+                <xsd:element ref="ns3:MediaServiceLocation" minOccurs="0"/>
+                <xsd:element ref="ns3:MediaLengthInSeconds" minOccurs="0"/>
+              </xsd:all>
+            </xsd:complexType>
+          </xsd:element>
+        </xsd:sequence>
+      </xsd:complexType>
+    </xsd:element>
+  </xsd:schema>
+  <xsd:schema xmlns:xsd="http://www.w3.org/2001/XMLSchema" xmlns:xs="http://www.w3.org/2001/XMLSchema" xmlns:dms="http://schemas.microsoft.com/office/2006/documentManagement/types" xmlns:pc="http://schemas.microsoft.com/office/infopath/2007/PartnerControls" targetNamespace="7d18e2bc-a522-41b1-b04f-a7c90ddf6d94" elementFormDefault="qualified">
+    <xsd:import namespace="http://schemas.microsoft.com/office/2006/documentManagement/types"/>
+    <xsd:import namespace="http://schemas.microsoft.com/office/infopath/2007/PartnerControls"/>
+    <xsd:element name="MediaServiceMetadata" ma:index="8" nillable="true" ma:displayName="MediaServiceMetadata" ma:hidden="true" ma:internalName="MediaServiceMetadata" ma:readOnly="true">
+      <xsd:simpleType>
+        <xsd:restriction base="dms:Note"/>
+      </xsd:simpleType>
+    </xsd:element>
+    <xsd:element name="MediaServiceFastMetadata" ma:index="9" nillable="true" ma:displayName="MediaServiceFastMetadata" ma:hidden="true" ma:internalName="MediaServiceFastMetadata" ma:readOnly="true">
+      <xsd:simpleType>
+        <xsd:restriction base="dms:Note"/>
+      </xsd:simpleType>
+    </xsd:element>
+    <xsd:element name="MediaServiceAutoTags" ma:index="10" nillable="true" ma:displayName="Tags" ma:internalName="MediaServiceAutoTags" ma:readOnly="true">
+      <xsd:simpleType>
+        <xsd:restriction base="dms:Text"/>
+      </xsd:simpleType>
+    </xsd:element>
+    <xsd:element name="MediaServiceOCR" ma:index="11" nillable="true" ma:displayName="Extracted Text" ma:internalName="MediaServiceOCR" ma:readOnly="true">
+      <xsd:simpleType>
+        <xsd:restriction base="dms:Note">
+          <xsd:maxLength value="255"/>
+        </xsd:restriction>
+      </xsd:simpleType>
+    </xsd:element>
+    <xsd:element name="MediaServiceGenerationTime" ma:index="12" nillable="true" ma:displayName="MediaServiceGenerationTime" ma:hidden="true" ma:internalName="MediaServiceGenerationTime" ma:readOnly="true">
+      <xsd:simpleType>
+        <xsd:restriction base="dms:Text"/>
+      </xsd:simpleType>
+    </xsd:element>
+    <xsd:element name="MediaServiceEventHashCode" ma:index="13" nillable="true" ma:displayName="MediaServiceEventHashCode" ma:hidden="true" ma:internalName="MediaServiceEventHashCode" ma:readOnly="true">
+      <xsd:simpleType>
+        <xsd:restriction base="dms:Text"/>
+      </xsd:simpleType>
+    </xsd:element>
+    <xsd:element name="MediaServiceDateTaken" ma:index="14" nillable="true" ma:displayName="MediaServiceDateTaken" ma:hidden="true" ma:internalName="MediaServiceDateTaken" ma:readOnly="true">
+      <xsd:simpleType>
+        <xsd:restriction base="dms:Text"/>
+      </xsd:simpleType>
+    </xsd:element>
+    <xsd:element name="MediaServiceAutoKeyPoints" ma:index="15" nillable="true" ma:displayName="MediaServiceAutoKeyPoints" ma:hidden="true" ma:internalName="MediaServiceAutoKeyPoints" ma:readOnly="true">
+      <xsd:simpleType>
+        <xsd:restriction base="dms:Note"/>
+      </xsd:simpleType>
+    </xsd:element>
+    <xsd:element name="MediaServiceKeyPoints" ma:index="16" nillable="true" ma:displayName="KeyPoints" ma:internalName="MediaServiceKeyPoints" ma:readOnly="true">
+      <xsd:simpleType>
+        <xsd:restriction base="dms:Note">
+          <xsd:maxLength value="255"/>
+        </xsd:restriction>
+      </xsd:simpleType>
+    </xsd:element>
+    <xsd:element name="MediaServiceLocation" ma:index="20" nillable="true" ma:displayName="Location" ma:internalName="MediaServiceLocation" ma:readOnly="true">
+      <xsd:simpleType>
+        <xsd:restriction base="dms:Text"/>
+      </xsd:simpleType>
+    </xsd:element>
+    <xsd:element name="MediaLengthInSeconds" ma:index="21" nillable="true" ma:displayName="MediaLengthInSeconds" ma:hidden="true" ma:internalName="MediaLengthInSeconds" ma:readOnly="true">
+      <xsd:simpleType>
+        <xsd:restriction base="dms:Unknown"/>
+      </xsd:simpleType>
+    </xsd:element>
+  </xsd:schema>
+  <xsd:schema xmlns:xsd="http://www.w3.org/2001/XMLSchema" xmlns:xs="http://www.w3.org/2001/XMLSchema" xmlns:dms="http://schemas.microsoft.com/office/2006/documentManagement/types" xmlns:pc="http://schemas.microsoft.com/office/infopath/2007/PartnerControls" targetNamespace="ca895afb-26c3-4d2d-990f-56cd0b9d28b1" elementFormDefault="qualified">
+    <xsd:import namespace="http://schemas.microsoft.com/office/2006/documentManagement/types"/>
+    <xsd:import namespace="http://schemas.microsoft.com/office/infopath/2007/PartnerControls"/>
+    <xsd:element name="SharedWithUsers" ma:index="17" nillable="true" ma:displayName="Delt med" ma:internalName="SharedWithUsers" ma:readOnly="true">
+      <xsd:complexType>
+        <xsd:complexContent>
+          <xsd:extension base="dms:UserMulti">
+            <xsd:sequence>
+              <xsd:element name="UserInfo" minOccurs="0" maxOccurs="unbounded">
+                <xsd:complexType>
+                  <xsd:sequence>
+                    <xsd:element name="DisplayName" type="xsd:string" minOccurs="0"/>
+                    <xsd:element name="AccountId" type="dms:UserId" minOccurs="0" nillable="true"/>
+                    <xsd:element name="AccountType" type="xsd:string" minOccurs="0"/>
+                  </xsd:sequence>
+                </xsd:complexType>
+              </xsd:element>
+            </xsd:sequence>
+          </xsd:extension>
+        </xsd:complexContent>
+      </xsd:complexType>
+    </xsd:element>
+    <xsd:element name="SharedWithDetails" ma:index="18" nillable="true" ma:displayName="Delingsdetaljer" ma:internalName="SharedWithDetails" ma:readOnly="true">
+      <xsd:simpleType>
+        <xsd:restriction base="dms:Note">
+          <xsd:maxLength value="255"/>
+        </xsd:restriction>
+      </xsd:simpleType>
+    </xsd:element>
+    <xsd:element name="SharingHintHash" ma:index="19" nillable="true" ma:displayName="Hash for deling av tips" ma:hidden="true" ma:internalName="SharingHintHash" ma:readOnly="true">
+      <xsd:simpleType>
+        <xsd:restriction base="dms:Text"/>
+      </xsd:simpleType>
+    </xsd:element>
+  </xsd:schema>
+  <xsd:schema xmlns="http://schemas.openxmlformats.org/package/2006/metadata/core-properties" xmlns:xsd="http://www.w3.org/2001/XMLSchema" xmlns:xsi="http://www.w3.org/2001/XMLSchema-instance" xmlns:dc="http://purl.org/dc/elements/1.1/" xmlns:dcterms="http://purl.org/dc/terms/" xmlns:odoc="http://schemas.microsoft.com/internal/obd" targetNamespace="http://schemas.openxmlformats.org/package/2006/metadata/core-properties" elementFormDefault="qualified" attributeFormDefault="unqualified" blockDefault="#all">
+    <xsd:import namespace="http://purl.org/dc/elements/1.1/" schemaLocation="http://dublincore.org/schemas/xmls/qdc/2003/04/02/dc.xsd"/>
+    <xsd:import namespace="http://purl.org/dc/terms/" schemaLocation="http://dublincore.org/schemas/xmls/qdc/2003/04/02/dcterms.xsd"/>
+    <xsd:element name="coreProperties" type="CT_coreProperties"/>
+    <xsd:complexType name="CT_coreProperties">
+      <xsd:all>
+        <xsd:element ref="dc:creator" minOccurs="0" maxOccurs="1"/>
+        <xsd:element ref="dcterms:created" minOccurs="0" maxOccurs="1"/>
+        <xsd:element ref="dc:identifier" minOccurs="0" maxOccurs="1"/>
+        <xsd:element name="contentType" minOccurs="0" maxOccurs="1" type="xsd:string" ma:index="0" ma:displayName="Innholdstype"/>
+        <xsd:element ref="dc:title" minOccurs="0" maxOccurs="1" ma:index="4" ma:displayName="Tittel"/>
+        <xsd:element ref="dc:subject" minOccurs="0" maxOccurs="1"/>
+        <xsd:element ref="dc:description" minOccurs="0" maxOccurs="1"/>
+        <xsd:element name="keywords" minOccurs="0" maxOccurs="1" type="xsd:string"/>
+        <xsd:element ref="dc:language" minOccurs="0" maxOccurs="1"/>
+        <xsd:element name="category" minOccurs="0" maxOccurs="1" type="xsd:string"/>
+        <xsd:element name="version" minOccurs="0" maxOccurs="1" type="xsd:string"/>
+        <xsd:element name="revision" minOccurs="0" maxOccurs="1" type="xsd:string">
+          <xsd:annotation>
+            <xsd:documentation>
+                        This value indicates the number of saves or revisions. The application is responsible for updating this value after each revision.
+                    </xsd:documentation>
+          </xsd:annotation>
+        </xsd:element>
+        <xsd:element name="lastModifiedBy" minOccurs="0" maxOccurs="1" type="xsd:string"/>
+        <xsd:element ref="dcterms:modified" minOccurs="0" maxOccurs="1"/>
+        <xsd:element name="contentStatus" minOccurs="0" maxOccurs="1" type="xsd:string"/>
+      </xsd:all>
+    </xsd:complexType>
+  </xsd:schema>
+  <xs:schema xmlns:pc="http://schemas.microsoft.com/office/infopath/2007/PartnerControls" xmlns:xs="http://www.w3.org/2001/XMLSchema" targetNamespace="http://schemas.microsoft.com/office/infopath/2007/PartnerControls" elementFormDefault="qualified" attributeFormDefault="unqualified">
+    <xs:element name="Person">
+      <xs:complexType>
+        <xs:sequence>
+          <xs:element ref="pc:DisplayName" minOccurs="0"/>
+          <xs:element ref="pc:AccountId" minOccurs="0"/>
+          <xs:element ref="pc:AccountType" minOccurs="0"/>
+        </xs:sequence>
+      </xs:complexType>
+    </xs:element>
+    <xs:element name="DisplayName" type="xs:string"/>
+    <xs:element name="AccountId" type="xs:string"/>
+    <xs:element name="AccountType" type="xs:string"/>
+    <xs:element name="BDCAssociatedEntity">
+      <xs:complexType>
+        <xs:sequence>
+          <xs:element ref="pc:BDCEntity" minOccurs="0" maxOccurs="unbounded"/>
+        </xs:sequence>
+        <xs:attribute ref="pc:EntityNamespace"/>
+        <xs:attribute ref="pc:EntityName"/>
+        <xs:attribute ref="pc:SystemInstanceName"/>
+        <xs:attribute ref="pc:AssociationName"/>
+      </xs:complexType>
+    </xs:element>
+    <xs:attribute name="EntityNamespace" type="xs:string"/>
+    <xs:attribute name="EntityName" type="xs:string"/>
+    <xs:attribute name="SystemInstanceName" type="xs:string"/>
+    <xs:attribute name="AssociationName" type="xs:string"/>
+    <xs:element name="BDCEntity">
+      <xs:complexType>
+        <xs:sequence>
+          <xs:element ref="pc:EntityDisplayName" minOccurs="0"/>
+          <xs:element ref="pc:EntityInstanceReference" minOccurs="0"/>
+          <xs:element ref="pc:EntityId1" minOccurs="0"/>
+          <xs:element ref="pc:EntityId2" minOccurs="0"/>
+          <xs:element ref="pc:EntityId3" minOccurs="0"/>
+          <xs:element ref="pc:EntityId4" minOccurs="0"/>
+          <xs:element ref="pc:EntityId5" minOccurs="0"/>
+        </xs:sequence>
+      </xs:complexType>
+    </xs:element>
+    <xs:element name="EntityDisplayName" type="xs:string"/>
+    <xs:element name="EntityInstanceReference" type="xs:string"/>
+    <xs:element name="EntityId1" type="xs:string"/>
+    <xs:element name="EntityId2" type="xs:string"/>
+    <xs:element name="EntityId3" type="xs:string"/>
+    <xs:element name="EntityId4" type="xs:string"/>
+    <xs:element name="EntityId5" type="xs:string"/>
+    <xs:element name="Terms">
+      <xs:complexType>
+        <xs:sequence>
+          <xs:element ref="pc:TermInfo" minOccurs="0" maxOccurs="unbounded"/>
+        </xs:sequence>
+      </xs:complexType>
+    </xs:element>
+    <xs:element name="TermInfo">
+      <xs:complexType>
+        <xs:sequence>
+          <xs:element ref="pc:TermName" minOccurs="0"/>
+          <xs:element ref="pc:TermId" minOccurs="0"/>
+        </xs:sequence>
+      </xs:complexType>
+    </xs:element>
+    <xs:element name="TermName" type="xs:string"/>
+    <xs:element name="TermId" type="xs:string"/>
+  </xs:schema>
+</ct:contentTypeSchema>
+</file>
+
+<file path=customXml/item2.xml><?xml version="1.0" encoding="utf-8"?>
+<?mso-contentType ?>
+<FormTemplates xmlns="http://schemas.microsoft.com/sharepoint/v3/contenttype/forms">
+  <Display>DocumentLibraryForm</Display>
+  <Edit>DocumentLibraryForm</Edit>
+  <New>DocumentLibraryForm</New>
+</FormTemplates>
+</file>
+
+<file path=customXml/item3.xml><?xml version="1.0" encoding="utf-8"?>
+<p:properties xmlns:p="http://schemas.microsoft.com/office/2006/metadata/properties" xmlns:xsi="http://www.w3.org/2001/XMLSchema-instance" xmlns:pc="http://schemas.microsoft.com/office/infopath/2007/PartnerControls">
+  <documentManagement/>
+</p:properties>
+</file>
+
+<file path=customXml/itemProps1.xml><?xml version="1.0" encoding="utf-8"?>
+<ds:datastoreItem xmlns:ds="http://schemas.openxmlformats.org/officeDocument/2006/customXml" ds:itemID="{5DD284AA-D2BE-4795-BC92-5D4985EC951A}">
+  <ds:schemaRefs>
+    <ds:schemaRef ds:uri="http://schemas.microsoft.com/office/2006/metadata/contentType"/>
+    <ds:schemaRef ds:uri="http://schemas.microsoft.com/office/2006/metadata/properties/metaAttributes"/>
+    <ds:schemaRef ds:uri="http://www.w3.org/2001/XMLSchema"/>
+    <ds:schemaRef ds:uri="http://schemas.microsoft.com/office/2006/metadata/properties"/>
+    <ds:schemaRef ds:uri="7d18e2bc-a522-41b1-b04f-a7c90ddf6d94"/>
+    <ds:schemaRef ds:uri="ca895afb-26c3-4d2d-990f-56cd0b9d28b1"/>
+    <ds:schemaRef ds:uri="http://schemas.microsoft.com/office/2006/documentManagement/types"/>
+    <ds:schemaRef ds:uri="http://schemas.microsoft.com/office/infopath/2007/PartnerControls"/>
+    <ds:schemaRef ds:uri="http://schemas.openxmlformats.org/package/2006/metadata/core-properties"/>
+    <ds:schemaRef ds:uri="http://purl.org/dc/elements/1.1/"/>
+    <ds:schemaRef ds:uri="http://purl.org/dc/terms/"/>
+    <ds:schemaRef ds:uri="http://schemas.microsoft.com/internal/obd"/>
+  </ds:schemaRefs>
+</ds:datastoreItem>
+</file>
+
+<file path=customXml/itemProps2.xml><?xml version="1.0" encoding="utf-8"?>
+<ds:datastoreItem xmlns:ds="http://schemas.openxmlformats.org/officeDocument/2006/customXml" ds:itemID="{8DB58F99-69B2-4A66-8699-06C891B53069}">
+  <ds:schemaRefs>
+    <ds:schemaRef ds:uri="http://schemas.microsoft.com/sharepoint/v3/contenttype/forms"/>
+  </ds:schemaRefs>
+</ds:datastoreItem>
+</file>
+
+<file path=customXml/itemProps3.xml><?xml version="1.0" encoding="utf-8"?>
+<ds:datastoreItem xmlns:ds="http://schemas.openxmlformats.org/officeDocument/2006/customXml" ds:itemID="{BFF35376-AA5E-4CFD-B0A3-9B6CE6A28D43}">
+  <ds:schemaRefs>
+    <ds:schemaRef ds:uri="ca895afb-26c3-4d2d-990f-56cd0b9d28b1"/>
+    <ds:schemaRef ds:uri="http://schemas.microsoft.com/office/2006/documentManagement/types"/>
+    <ds:schemaRef ds:uri="http://purl.org/dc/terms/"/>
+    <ds:schemaRef ds:uri="http://schemas.microsoft.com/office/2006/metadata/properties"/>
+    <ds:schemaRef ds:uri="7d18e2bc-a522-41b1-b04f-a7c90ddf6d94"/>
+    <ds:schemaRef ds:uri="http://purl.org/dc/dcmitype/"/>
+    <ds:schemaRef ds:uri="http://www.w3.org/XML/1998/namespace"/>
+    <ds:schemaRef ds:uri="http://schemas.openxmlformats.org/package/2006/metadata/core-properties"/>
+    <ds:schemaRef ds:uri="http://schemas.microsoft.com/office/infopath/2007/PartnerControls"/>
+    <ds:schemaRef ds:uri="http://purl.org/dc/elements/1.1/"/>
+  </ds:schemaRefs>
+</ds:datastoreItem>
 </file>
--- a/Opplæringsmatriell/SluttbrukerManual.docx
+++ b/Opplæringsmatriell/SluttbrukerManual.docx
@@ -4,8 +4,9 @@
   <w:body>
     <w:p>
       <w:pPr>
-        <w:spacing w:line="276" w:lineRule="auto"/>
-        <w:rPr>
+        <w:spacing w:line="360" w:lineRule="auto"/>
+        <w:rPr>
+          <w:rFonts w:cstheme="minorHAnsi"/>
           <w:b/>
           <w:bCs/>
           <w:sz w:val="24"/>
@@ -15,6 +16,7 @@
       </w:pPr>
       <w:r>
         <w:rPr>
+          <w:rFonts w:cstheme="minorHAnsi"/>
           <w:b/>
           <w:bCs/>
           <w:sz w:val="24"/>
@@ -25,6 +27,7 @@
       </w:r>
       <w:r>
         <w:rPr>
+          <w:rFonts w:cstheme="minorHAnsi"/>
           <w:b/>
           <w:bCs/>
           <w:sz w:val="24"/>
@@ -36,8 +39,9 @@
     </w:p>
     <w:p>
       <w:pPr>
-        <w:spacing w:line="276" w:lineRule="auto"/>
-        <w:rPr>
+        <w:spacing w:line="360" w:lineRule="auto"/>
+        <w:rPr>
+          <w:rFonts w:cstheme="minorHAnsi"/>
           <w:sz w:val="24"/>
           <w:szCs w:val="24"/>
           <w:lang w:val="nb-NO"/>
@@ -45,19 +49,37 @@
       </w:pPr>
       <w:r>
         <w:rPr>
-          <w:sz w:val="24"/>
-          <w:szCs w:val="24"/>
-          <w:lang w:val="nb-NO"/>
-        </w:rPr>
-        <w:t>...</w:t>
+          <w:rFonts w:cstheme="minorHAnsi"/>
+          <w:sz w:val="24"/>
+          <w:szCs w:val="24"/>
+          <w:lang w:val="nb-NO"/>
+        </w:rPr>
+        <w:t xml:space="preserve">Hvis du vil spille spillet trenger du egentlig bare å laste ned </w:t>
+      </w:r>
+      <w:r>
+        <w:rPr>
+          <w:rFonts w:cstheme="minorHAnsi"/>
+          <w:sz w:val="24"/>
+          <w:szCs w:val="24"/>
+          <w:lang w:val="nb-NO"/>
+        </w:rPr>
+        <w:t>Java</w:t>
+      </w:r>
+      <w:r>
+        <w:rPr>
+          <w:rFonts w:cstheme="minorHAnsi"/>
+          <w:sz w:val="24"/>
+          <w:szCs w:val="24"/>
+          <w:lang w:val="nb-NO"/>
+        </w:rPr>
+        <w:t xml:space="preserve">, laste ned denne mappen på din maskin og dobbeltklikke update.bat filen. Den vil laste ned spillet på din maskin og så kan du slette Arsoppgave mappen du lasta ned. </w:t>
       </w:r>
     </w:p>
     <w:p>
       <w:pPr>
-        <w:spacing w:line="276" w:lineRule="auto"/>
-        <w:rPr>
-          <w:b/>
-          <w:bCs/>
+        <w:spacing w:line="360" w:lineRule="auto"/>
+        <w:rPr>
+          <w:rFonts w:cstheme="minorHAnsi"/>
           <w:sz w:val="24"/>
           <w:szCs w:val="24"/>
           <w:lang w:val="nb-NO"/>
@@ -65,29 +87,56 @@
       </w:pPr>
       <w:r>
         <w:rPr>
-          <w:b/>
-          <w:bCs/>
-          <w:sz w:val="24"/>
-          <w:szCs w:val="24"/>
-          <w:lang w:val="nb-NO"/>
-        </w:rPr>
-        <w:t xml:space="preserve">Enkel </w:t>
-      </w:r>
-      <w:r>
-        <w:rPr>
-          <w:b/>
-          <w:bCs/>
-          <w:sz w:val="24"/>
-          <w:szCs w:val="24"/>
-          <w:lang w:val="nb-NO"/>
-        </w:rPr>
-        <w:t>brukermanual</w:t>
+          <w:rFonts w:cstheme="minorHAnsi"/>
+          <w:sz w:val="24"/>
+          <w:szCs w:val="24"/>
+          <w:lang w:val="nb-NO"/>
+        </w:rPr>
+        <w:t xml:space="preserve">Du kan laste ned Java </w:t>
+      </w:r>
+      <w:r>
+        <w:rPr>
+          <w:rFonts w:cstheme="minorHAnsi"/>
+          <w:color w:val="24292F"/>
+          <w:sz w:val="24"/>
+          <w:szCs w:val="24"/>
+          <w:shd w:val="clear" w:color="auto" w:fill="FFFFFF"/>
+          <w:lang w:val="nb-NO"/>
+        </w:rPr>
+        <w:t xml:space="preserve">her: </w:t>
+      </w:r>
+      <w:hyperlink r:id="rId7" w:anchor="jdk19-windows" w:history="1">
+        <w:r>
+          <w:rPr>
+            <w:rStyle w:val="Hyperkobling"/>
+            <w:rFonts w:cstheme="minorHAnsi"/>
+            <w:sz w:val="24"/>
+            <w:szCs w:val="24"/>
+            <w:shd w:val="clear" w:color="auto" w:fill="FFFFFF"/>
+            <w:lang w:val="nb-NO"/>
+          </w:rPr>
+          <w:t>https://www.oracle.com/java/...</w:t>
+        </w:r>
+      </w:hyperlink>
+      <w:r>
+        <w:rPr>
+          <w:rFonts w:cstheme="minorHAnsi"/>
+          <w:color w:val="24292F"/>
+          <w:sz w:val="24"/>
+          <w:szCs w:val="24"/>
+          <w:shd w:val="clear" w:color="auto" w:fill="FFFFFF"/>
+          <w:lang w:val="nb-NO"/>
+        </w:rPr>
+        <w:t xml:space="preserve"> Husk å last ned x64 Installer, det er en .exe fil.</w:t>
       </w:r>
     </w:p>
     <w:p>
       <w:pPr>
-        <w:spacing w:line="276" w:lineRule="auto"/>
-        <w:rPr>
+        <w:spacing w:line="360" w:lineRule="auto"/>
+        <w:rPr>
+          <w:rFonts w:cstheme="minorHAnsi"/>
+          <w:b/>
+          <w:bCs/>
           <w:sz w:val="24"/>
           <w:szCs w:val="24"/>
           <w:lang w:val="nb-NO"/>
@@ -95,81 +144,32 @@
       </w:pPr>
       <w:r>
         <w:rPr>
-          <w:sz w:val="24"/>
-          <w:szCs w:val="24"/>
-          <w:lang w:val="nb-NO"/>
-        </w:rPr>
-        <w:t>Spillet tar deg gjennom en dungeon med tre eta</w:t>
-      </w:r>
-      <w:r>
-        <w:rPr>
-          <w:sz w:val="24"/>
-          <w:szCs w:val="24"/>
-          <w:lang w:val="nb-NO"/>
-        </w:rPr>
-        <w:t>s</w:t>
-      </w:r>
-      <w:r>
-        <w:rPr>
-          <w:sz w:val="24"/>
-          <w:szCs w:val="24"/>
-          <w:lang w:val="nb-NO"/>
-        </w:rPr>
-        <w:t xml:space="preserve">jer. </w:t>
-      </w:r>
-      <w:r>
-        <w:rPr>
-          <w:sz w:val="24"/>
-          <w:szCs w:val="24"/>
-          <w:lang w:val="nb-NO"/>
-        </w:rPr>
-        <w:t>Jo</w:t>
-      </w:r>
-      <w:r>
-        <w:rPr>
-          <w:sz w:val="24"/>
-          <w:szCs w:val="24"/>
-          <w:lang w:val="nb-NO"/>
-        </w:rPr>
-        <w:t xml:space="preserve"> lenger ned du går</w:t>
-      </w:r>
-      <w:r>
-        <w:rPr>
-          <w:sz w:val="24"/>
-          <w:szCs w:val="24"/>
-          <w:lang w:val="nb-NO"/>
-        </w:rPr>
-        <w:t xml:space="preserve">, jo </w:t>
-      </w:r>
-      <w:r>
-        <w:rPr>
-          <w:sz w:val="24"/>
-          <w:szCs w:val="24"/>
-          <w:lang w:val="nb-NO"/>
-        </w:rPr>
-        <w:t xml:space="preserve">bedre ting kan du få, men </w:t>
-      </w:r>
-      <w:r>
-        <w:rPr>
-          <w:sz w:val="24"/>
-          <w:szCs w:val="24"/>
-          <w:lang w:val="nb-NO"/>
-        </w:rPr>
-        <w:t xml:space="preserve">du møter </w:t>
-      </w:r>
-      <w:r>
-        <w:rPr>
-          <w:sz w:val="24"/>
-          <w:szCs w:val="24"/>
-          <w:lang w:val="nb-NO"/>
-        </w:rPr>
-        <w:t>også farligere monstre. Alle rom er tilfeldig lagd. Spillet har lokale filer med alle våpen, rustninger, velsignelser og fiender. Når man er på startmenyen kan man velge å oppdatere de lokale filene og overskrive med informasjon fra databasen.</w:t>
+          <w:rFonts w:cstheme="minorHAnsi"/>
+          <w:b/>
+          <w:bCs/>
+          <w:sz w:val="24"/>
+          <w:szCs w:val="24"/>
+          <w:lang w:val="nb-NO"/>
+        </w:rPr>
+        <w:t xml:space="preserve">Enkel </w:t>
+      </w:r>
+      <w:r>
+        <w:rPr>
+          <w:rFonts w:cstheme="minorHAnsi"/>
+          <w:b/>
+          <w:bCs/>
+          <w:sz w:val="24"/>
+          <w:szCs w:val="24"/>
+          <w:lang w:val="nb-NO"/>
+        </w:rPr>
+        <w:t>brukermanual</w:t>
       </w:r>
     </w:p>
     <w:p>
       <w:pPr>
-        <w:spacing w:line="276" w:lineRule="auto"/>
-        <w:rPr>
+        <w:spacing w:line="360" w:lineRule="auto"/>
+        <w:rPr>
+          <w:rFonts w:cstheme="minorHAnsi"/>
           <w:sz w:val="24"/>
           <w:szCs w:val="24"/>
           <w:lang w:val="nb-NO"/>
@@ -177,73 +177,111 @@
       </w:pPr>
       <w:r>
         <w:rPr>
-          <w:sz w:val="24"/>
-          <w:szCs w:val="24"/>
-          <w:lang w:val="nb-NO"/>
-        </w:rPr>
-        <w:t>Du starter med 3 he</w:t>
-      </w:r>
-      <w:r>
-        <w:rPr>
-          <w:sz w:val="24"/>
-          <w:szCs w:val="24"/>
-          <w:lang w:val="nb-NO"/>
-        </w:rPr>
-        <w:t>lbredende eliksirer</w:t>
-      </w:r>
-      <w:r>
-        <w:rPr>
-          <w:sz w:val="24"/>
-          <w:szCs w:val="24"/>
-          <w:lang w:val="nb-NO"/>
-        </w:rPr>
-        <w:t>, ikke noe annet utstyr. Hver gang du er i ferd med å gå inn i et nytt rom kan du velge å se på statistikken din for å se ny</w:t>
-      </w:r>
-      <w:r>
-        <w:rPr>
-          <w:sz w:val="24"/>
-          <w:szCs w:val="24"/>
-          <w:lang w:val="nb-NO"/>
-        </w:rPr>
-        <w:t>tt utstyr</w:t>
-      </w:r>
-      <w:r>
-        <w:rPr>
-          <w:sz w:val="24"/>
-          <w:szCs w:val="24"/>
-          <w:lang w:val="nb-NO"/>
-        </w:rPr>
-        <w:t>, helse osv. Alle våpen, rustninger og fiender genereres tilfeldig etter hvor dypt du er i dungeon-en. Skade blir regnet som grunnskade pluss våpenskade, så alle fiender utdeler noe skade selv om de ikke har et våpen. Forsvar reduserer skaden på livet</w:t>
-      </w:r>
-      <w:r>
-        <w:rPr>
-          <w:sz w:val="24"/>
-          <w:szCs w:val="24"/>
-          <w:lang w:val="nb-NO"/>
-        </w:rPr>
-        <w:t>,</w:t>
-      </w:r>
-      <w:r>
-        <w:rPr>
-          <w:sz w:val="24"/>
-          <w:szCs w:val="24"/>
-          <w:lang w:val="nb-NO"/>
-        </w:rPr>
-        <w:t xml:space="preserve"> med forsvaret.</w:t>
-      </w:r>
-      <w:r>
-        <w:rPr>
-          <w:sz w:val="24"/>
-          <w:szCs w:val="24"/>
-          <w:lang w:val="nb-NO"/>
-        </w:rPr>
-        <w:t xml:space="preserve"> Så hvis du gjør 100 i skade og fienden har i 20 forsvar, gjør du 80 i skade.</w:t>
+          <w:rFonts w:cstheme="minorHAnsi"/>
+          <w:sz w:val="24"/>
+          <w:szCs w:val="24"/>
+          <w:lang w:val="nb-NO"/>
+        </w:rPr>
+        <w:t>Spillet tar deg gjennom en dungeon med tre eta</w:t>
+      </w:r>
+      <w:r>
+        <w:rPr>
+          <w:rFonts w:cstheme="minorHAnsi"/>
+          <w:sz w:val="24"/>
+          <w:szCs w:val="24"/>
+          <w:lang w:val="nb-NO"/>
+        </w:rPr>
+        <w:t>s</w:t>
+      </w:r>
+      <w:r>
+        <w:rPr>
+          <w:rFonts w:cstheme="minorHAnsi"/>
+          <w:sz w:val="24"/>
+          <w:szCs w:val="24"/>
+          <w:lang w:val="nb-NO"/>
+        </w:rPr>
+        <w:t xml:space="preserve">jer. </w:t>
+      </w:r>
+      <w:r>
+        <w:rPr>
+          <w:rFonts w:cstheme="minorHAnsi"/>
+          <w:sz w:val="24"/>
+          <w:szCs w:val="24"/>
+          <w:lang w:val="nb-NO"/>
+        </w:rPr>
+        <w:t>Jo</w:t>
+      </w:r>
+      <w:r>
+        <w:rPr>
+          <w:rFonts w:cstheme="minorHAnsi"/>
+          <w:sz w:val="24"/>
+          <w:szCs w:val="24"/>
+          <w:lang w:val="nb-NO"/>
+        </w:rPr>
+        <w:t xml:space="preserve"> lenger ned du går</w:t>
+      </w:r>
+      <w:r>
+        <w:rPr>
+          <w:rFonts w:cstheme="minorHAnsi"/>
+          <w:sz w:val="24"/>
+          <w:szCs w:val="24"/>
+          <w:lang w:val="nb-NO"/>
+        </w:rPr>
+        <w:t xml:space="preserve">, jo </w:t>
+      </w:r>
+      <w:r>
+        <w:rPr>
+          <w:rFonts w:cstheme="minorHAnsi"/>
+          <w:sz w:val="24"/>
+          <w:szCs w:val="24"/>
+          <w:lang w:val="nb-NO"/>
+        </w:rPr>
+        <w:t xml:space="preserve">bedre ting kan du få, men </w:t>
+      </w:r>
+      <w:r>
+        <w:rPr>
+          <w:rFonts w:cstheme="minorHAnsi"/>
+          <w:sz w:val="24"/>
+          <w:szCs w:val="24"/>
+          <w:lang w:val="nb-NO"/>
+        </w:rPr>
+        <w:t xml:space="preserve">du møter </w:t>
+      </w:r>
+      <w:r>
+        <w:rPr>
+          <w:rFonts w:cstheme="minorHAnsi"/>
+          <w:sz w:val="24"/>
+          <w:szCs w:val="24"/>
+          <w:lang w:val="nb-NO"/>
+        </w:rPr>
+        <w:t xml:space="preserve">også farligere monstre. Alle rom er tilfeldig lagd. Spillet har lokale filer med alle våpen, rustninger, velsignelser og fiender. Når man er på </w:t>
+      </w:r>
+      <w:proofErr w:type="gramStart"/>
+      <w:r>
+        <w:rPr>
+          <w:rFonts w:cstheme="minorHAnsi"/>
+          <w:sz w:val="24"/>
+          <w:szCs w:val="24"/>
+          <w:lang w:val="nb-NO"/>
+        </w:rPr>
+        <w:t>startmenyen</w:t>
+      </w:r>
+      <w:proofErr w:type="gramEnd"/>
+      <w:r>
+        <w:rPr>
+          <w:rFonts w:cstheme="minorHAnsi"/>
+          <w:sz w:val="24"/>
+          <w:szCs w:val="24"/>
+          <w:lang w:val="nb-NO"/>
+        </w:rPr>
+        <w:t xml:space="preserve"> kan man velge å oppdatere de lokale filene og overskrive med informasjon fra databasen.</w:t>
       </w:r>
     </w:p>
     <w:p>
       <w:pPr>
-        <w:spacing w:line="276" w:lineRule="auto"/>
-        <w:rPr>
+        <w:spacing w:line="360" w:lineRule="auto"/>
+        <w:rPr>
+          <w:rFonts w:cstheme="minorHAnsi"/>
           <w:sz w:val="24"/>
           <w:szCs w:val="24"/>
           <w:lang w:val="nb-NO"/>
@@ -251,80 +289,216 @@
       </w:pPr>
       <w:r>
         <w:rPr>
-          <w:sz w:val="24"/>
-          <w:szCs w:val="24"/>
-          <w:lang w:val="nb-NO"/>
-        </w:rPr>
-        <w:t xml:space="preserve">I kamp angriper du først, noe som er en stor fordel fordi du kan drepe en fiende uten å ta skade selv. Etter at du har angrepet, angriper de og du får muligheten til å angripe igjen, se på statistikk eller prøve å flykte. </w:t>
-      </w:r>
-      <w:r>
-        <w:rPr>
-          <w:sz w:val="24"/>
-          <w:szCs w:val="24"/>
-          <w:lang w:val="nb-NO"/>
-        </w:rPr>
-        <w:t xml:space="preserve">Det </w:t>
-      </w:r>
-      <w:r>
-        <w:rPr>
-          <w:sz w:val="24"/>
-          <w:szCs w:val="24"/>
-          <w:lang w:val="nb-NO"/>
-        </w:rPr>
-        <w:t xml:space="preserve">er </w:t>
-      </w:r>
-      <w:r>
-        <w:rPr>
-          <w:sz w:val="24"/>
-          <w:szCs w:val="24"/>
-          <w:lang w:val="nb-NO"/>
-        </w:rPr>
-        <w:t>tilfeldig om du klarer å flykte eller ikke, men hvis du møter en farlig fiende og du ikke har bra uts</w:t>
-      </w:r>
-      <w:r>
-        <w:rPr>
-          <w:sz w:val="24"/>
-          <w:szCs w:val="24"/>
-          <w:lang w:val="nb-NO"/>
-        </w:rPr>
-        <w:t>t</w:t>
-      </w:r>
-      <w:r>
-        <w:rPr>
-          <w:sz w:val="24"/>
-          <w:szCs w:val="24"/>
-          <w:lang w:val="nb-NO"/>
-        </w:rPr>
-        <w:t xml:space="preserve">yr er sjansen for at du klarer å flykte stor. </w:t>
-      </w:r>
-      <w:r>
-        <w:rPr>
-          <w:sz w:val="24"/>
-          <w:szCs w:val="24"/>
-          <w:lang w:val="nb-NO"/>
-        </w:rPr>
-        <w:t xml:space="preserve">Hvis du har en helbredende </w:t>
-      </w:r>
-      <w:r>
-        <w:rPr>
-          <w:sz w:val="24"/>
-          <w:szCs w:val="24"/>
-          <w:lang w:val="nb-NO"/>
-        </w:rPr>
-        <w:t>eliksir</w:t>
-      </w:r>
-      <w:r>
-        <w:rPr>
-          <w:sz w:val="24"/>
-          <w:szCs w:val="24"/>
-          <w:lang w:val="nb-NO"/>
-        </w:rPr>
-        <w:t>, kan du drikke den etter å ha sett på statistikk. Hvis du har over 150 gull kan du oppgradere utstyret ditt etter å ha sett på statistikk</w:t>
+          <w:rFonts w:cstheme="minorHAnsi"/>
+          <w:sz w:val="24"/>
+          <w:szCs w:val="24"/>
+          <w:lang w:val="nb-NO"/>
+        </w:rPr>
+        <w:t>Du starter med 3 he</w:t>
+      </w:r>
+      <w:r>
+        <w:rPr>
+          <w:rFonts w:cstheme="minorHAnsi"/>
+          <w:sz w:val="24"/>
+          <w:szCs w:val="24"/>
+          <w:lang w:val="nb-NO"/>
+        </w:rPr>
+        <w:t>lbredende eliksirer</w:t>
+      </w:r>
+      <w:r>
+        <w:rPr>
+          <w:rFonts w:cstheme="minorHAnsi"/>
+          <w:sz w:val="24"/>
+          <w:szCs w:val="24"/>
+          <w:lang w:val="nb-NO"/>
+        </w:rPr>
+        <w:t>, ikke noe annet utstyr. Hver gang du er i ferd med å gå inn i et nytt rom kan du velge å se på statistikken din for å se ny</w:t>
+      </w:r>
+      <w:r>
+        <w:rPr>
+          <w:rFonts w:cstheme="minorHAnsi"/>
+          <w:sz w:val="24"/>
+          <w:szCs w:val="24"/>
+          <w:lang w:val="nb-NO"/>
+        </w:rPr>
+        <w:t>tt utstyr</w:t>
+      </w:r>
+      <w:r>
+        <w:rPr>
+          <w:rFonts w:cstheme="minorHAnsi"/>
+          <w:sz w:val="24"/>
+          <w:szCs w:val="24"/>
+          <w:lang w:val="nb-NO"/>
+        </w:rPr>
+        <w:t xml:space="preserve">, helse osv. Alle våpen, rustninger og fiender </w:t>
+      </w:r>
+      <w:proofErr w:type="gramStart"/>
+      <w:r>
+        <w:rPr>
+          <w:rFonts w:cstheme="minorHAnsi"/>
+          <w:sz w:val="24"/>
+          <w:szCs w:val="24"/>
+          <w:lang w:val="nb-NO"/>
+        </w:rPr>
+        <w:t>genereres</w:t>
+      </w:r>
+      <w:proofErr w:type="gramEnd"/>
+      <w:r>
+        <w:rPr>
+          <w:rFonts w:cstheme="minorHAnsi"/>
+          <w:sz w:val="24"/>
+          <w:szCs w:val="24"/>
+          <w:lang w:val="nb-NO"/>
+        </w:rPr>
+        <w:t xml:space="preserve"> tilfeldig etter hvor dypt du er i dungeon-en. Skade blir regnet som grunnskade pluss våpenskade, så alle fiender utdeler noe skade selv om de ikke har et våpen. Forsvar reduserer skaden på livet</w:t>
+      </w:r>
+      <w:r>
+        <w:rPr>
+          <w:rFonts w:cstheme="minorHAnsi"/>
+          <w:sz w:val="24"/>
+          <w:szCs w:val="24"/>
+          <w:lang w:val="nb-NO"/>
+        </w:rPr>
+        <w:t>,</w:t>
+      </w:r>
+      <w:r>
+        <w:rPr>
+          <w:rFonts w:cstheme="minorHAnsi"/>
+          <w:sz w:val="24"/>
+          <w:szCs w:val="24"/>
+          <w:lang w:val="nb-NO"/>
+        </w:rPr>
+        <w:t xml:space="preserve"> med forsvaret.</w:t>
+      </w:r>
+      <w:r>
+        <w:rPr>
+          <w:rFonts w:cstheme="minorHAnsi"/>
+          <w:sz w:val="24"/>
+          <w:szCs w:val="24"/>
+          <w:lang w:val="nb-NO"/>
+        </w:rPr>
+        <w:t xml:space="preserve"> Så hvis du gjør 100 i skade og fienden har i 20 forsvar, gjør du 80 i skade.</w:t>
       </w:r>
     </w:p>
     <w:p>
       <w:pPr>
-        <w:rPr>
+        <w:spacing w:line="360" w:lineRule="auto"/>
+        <w:rPr>
+          <w:rFonts w:cstheme="minorHAnsi"/>
+          <w:sz w:val="24"/>
+          <w:szCs w:val="24"/>
+          <w:lang w:val="nb-NO"/>
+        </w:rPr>
+      </w:pPr>
+      <w:r>
+        <w:rPr>
+          <w:rFonts w:cstheme="minorHAnsi"/>
+          <w:sz w:val="24"/>
+          <w:szCs w:val="24"/>
+          <w:lang w:val="nb-NO"/>
+        </w:rPr>
+        <w:t xml:space="preserve">I kamp angriper du først, noe som er en stor fordel fordi du kan drepe en fiende uten å ta skade selv. Etter at du har angrepet, angriper de og du får muligheten til å angripe igjen, se på statistikk eller prøve å flykte. </w:t>
+      </w:r>
+      <w:r>
+        <w:rPr>
+          <w:rFonts w:cstheme="minorHAnsi"/>
+          <w:sz w:val="24"/>
+          <w:szCs w:val="24"/>
+          <w:lang w:val="nb-NO"/>
+        </w:rPr>
+        <w:t xml:space="preserve">Det </w:t>
+      </w:r>
+      <w:r>
+        <w:rPr>
+          <w:rFonts w:cstheme="minorHAnsi"/>
+          <w:sz w:val="24"/>
+          <w:szCs w:val="24"/>
+          <w:lang w:val="nb-NO"/>
+        </w:rPr>
+        <w:t xml:space="preserve">er </w:t>
+      </w:r>
+      <w:r>
+        <w:rPr>
+          <w:rFonts w:cstheme="minorHAnsi"/>
+          <w:sz w:val="24"/>
+          <w:szCs w:val="24"/>
+          <w:lang w:val="nb-NO"/>
+        </w:rPr>
+        <w:t>tilfeldig om du klarer å flykte eller ikke, men hvis du møter en farlig fiende og du ikke har bra uts</w:t>
+      </w:r>
+      <w:r>
+        <w:rPr>
+          <w:rFonts w:cstheme="minorHAnsi"/>
+          <w:sz w:val="24"/>
+          <w:szCs w:val="24"/>
+          <w:lang w:val="nb-NO"/>
+        </w:rPr>
+        <w:t>t</w:t>
+      </w:r>
+      <w:r>
+        <w:rPr>
+          <w:rFonts w:cstheme="minorHAnsi"/>
+          <w:sz w:val="24"/>
+          <w:szCs w:val="24"/>
+          <w:lang w:val="nb-NO"/>
+        </w:rPr>
+        <w:t xml:space="preserve">yr er sjansen for at du klarer å flykte stor. </w:t>
+      </w:r>
+      <w:r>
+        <w:rPr>
+          <w:rFonts w:cstheme="minorHAnsi"/>
+          <w:sz w:val="24"/>
+          <w:szCs w:val="24"/>
+          <w:lang w:val="nb-NO"/>
+        </w:rPr>
+        <w:t xml:space="preserve">Hvis du har en helbredende </w:t>
+      </w:r>
+      <w:r>
+        <w:rPr>
+          <w:rFonts w:cstheme="minorHAnsi"/>
+          <w:sz w:val="24"/>
+          <w:szCs w:val="24"/>
+          <w:lang w:val="nb-NO"/>
+        </w:rPr>
+        <w:t>eliksir</w:t>
+      </w:r>
+      <w:r>
+        <w:rPr>
+          <w:rFonts w:cstheme="minorHAnsi"/>
+          <w:sz w:val="24"/>
+          <w:szCs w:val="24"/>
+          <w:lang w:val="nb-NO"/>
+        </w:rPr>
+        <w:t xml:space="preserve">, kan du drikke den etter å ha sett på statistikk. Hvis du har over 150 </w:t>
+      </w:r>
+      <w:proofErr w:type="gramStart"/>
+      <w:r>
+        <w:rPr>
+          <w:rFonts w:cstheme="minorHAnsi"/>
+          <w:sz w:val="24"/>
+          <w:szCs w:val="24"/>
+          <w:lang w:val="nb-NO"/>
+        </w:rPr>
+        <w:t>gull</w:t>
+      </w:r>
+      <w:proofErr w:type="gramEnd"/>
+      <w:r>
+        <w:rPr>
+          <w:rFonts w:cstheme="minorHAnsi"/>
+          <w:sz w:val="24"/>
+          <w:szCs w:val="24"/>
+          <w:lang w:val="nb-NO"/>
+        </w:rPr>
+        <w:t xml:space="preserve"> kan du oppgradere utstyret ditt etter å ha sett på statistikk</w:t>
+      </w:r>
+    </w:p>
+    <w:p>
+      <w:pPr>
+        <w:spacing w:line="360" w:lineRule="auto"/>
+        <w:rPr>
+          <w:rFonts w:cstheme="minorHAnsi"/>
+          <w:sz w:val="24"/>
+          <w:szCs w:val="24"/>
           <w:lang w:val="nb-NO"/>
         </w:rPr>
       </w:pPr>
@@ -739,13 +913,13 @@
     <w:qFormat/>
     <w:rsid w:val="005F3F2C"/>
   </w:style>
-  <w:style w:type="character" w:default="1" w:styleId="DefaultParagraphFont">
+  <w:style w:type="character" w:default="1" w:styleId="Standardskriftforavsnitt">
     <w:name w:val="Default Paragraph Font"/>
     <w:uiPriority w:val="1"/>
     <w:semiHidden/>
     <w:unhideWhenUsed/>
   </w:style>
-  <w:style w:type="table" w:default="1" w:styleId="TableNormal">
+  <w:style w:type="table" w:default="1" w:styleId="Vanligtabell">
     <w:name w:val="Normal Table"/>
     <w:uiPriority w:val="99"/>
     <w:semiHidden/>
@@ -760,11 +934,41 @@
       </w:tblCellMar>
     </w:tblPr>
   </w:style>
-  <w:style w:type="numbering" w:default="1" w:styleId="NoList">
+  <w:style w:type="numbering" w:default="1" w:styleId="Ingenliste">
     <w:name w:val="No List"/>
     <w:uiPriority w:val="99"/>
     <w:semiHidden/>
     <w:unhideWhenUsed/>
+  </w:style>
+  <w:style w:type="table" w:styleId="Tabellrutenett">
+    <w:name w:val="Table Grid"/>
+    <w:basedOn w:val="Vanligtabell"/>
+    <w:uiPriority w:val="39"/>
+    <w:rsid w:val="00775C5A"/>
+    <w:pPr>
+      <w:spacing w:after="0" w:line="240" w:lineRule="auto"/>
+    </w:pPr>
+    <w:tblPr>
+      <w:tblBorders>
+        <w:top w:val="single" w:sz="4" w:space="0" w:color="auto"/>
+        <w:left w:val="single" w:sz="4" w:space="0" w:color="auto"/>
+        <w:bottom w:val="single" w:sz="4" w:space="0" w:color="auto"/>
+        <w:right w:val="single" w:sz="4" w:space="0" w:color="auto"/>
+        <w:insideH w:val="single" w:sz="4" w:space="0" w:color="auto"/>
+        <w:insideV w:val="single" w:sz="4" w:space="0" w:color="auto"/>
+      </w:tblBorders>
+    </w:tblPr>
+  </w:style>
+  <w:style w:type="character" w:styleId="Hyperkobling">
+    <w:name w:val="Hyperlink"/>
+    <w:basedOn w:val="Standardskriftforavsnitt"/>
+    <w:uiPriority w:val="99"/>
+    <w:unhideWhenUsed/>
+    <w:rsid w:val="00775C5A"/>
+    <w:rPr>
+      <w:color w:val="0563C1" w:themeColor="hyperlink"/>
+      <w:u w:val="single"/>
+    </w:rPr>
   </w:style>
 </w:styles>
 </file>
@@ -1065,6 +1269,15 @@
 </file>
 
 <file path=customXml/item1.xml><?xml version="1.0" encoding="utf-8"?>
+<?mso-contentType ?>
+<FormTemplates xmlns="http://schemas.microsoft.com/sharepoint/v3/contenttype/forms">
+  <Display>DocumentLibraryForm</Display>
+  <Edit>DocumentLibraryForm</Edit>
+  <New>DocumentLibraryForm</New>
+</FormTemplates>
+</file>
+
+<file path=customXml/item2.xml><?xml version="1.0" encoding="utf-8"?>
 <ct:contentTypeSchema xmlns:ct="http://schemas.microsoft.com/office/2006/metadata/contentType" xmlns:ma="http://schemas.microsoft.com/office/2006/metadata/properties/metaAttributes" ct:_="" ma:_="" ma:contentTypeName="Dokument" ma:contentTypeID="0x01010095608E42B262B646923553834AF74F49" ma:contentTypeVersion="14" ma:contentTypeDescription="Opprett et nytt dokument." ma:contentTypeScope="" ma:versionID="2ab462d0865d5524a0d8b4bf2a3ae23d">
   <xsd:schema xmlns:xsd="http://www.w3.org/2001/XMLSchema" xmlns:xs="http://www.w3.org/2001/XMLSchema" xmlns:p="http://schemas.microsoft.com/office/2006/metadata/properties" xmlns:ns3="7d18e2bc-a522-41b1-b04f-a7c90ddf6d94" xmlns:ns4="ca895afb-26c3-4d2d-990f-56cd0b9d28b1" targetNamespace="http://schemas.microsoft.com/office/2006/metadata/properties" ma:root="true" ma:fieldsID="4fc25155b329eb81de16c1abe8aa4a44" ns3:_="" ns4:_="">
     <xsd:import namespace="7d18e2bc-a522-41b1-b04f-a7c90ddf6d94"/>
@@ -1293,15 +1506,6 @@
 </ct:contentTypeSchema>
 </file>
 
-<file path=customXml/item2.xml><?xml version="1.0" encoding="utf-8"?>
-<?mso-contentType ?>
-<FormTemplates xmlns="http://schemas.microsoft.com/sharepoint/v3/contenttype/forms">
-  <Display>DocumentLibraryForm</Display>
-  <Edit>DocumentLibraryForm</Edit>
-  <New>DocumentLibraryForm</New>
-</FormTemplates>
-</file>
-
 <file path=customXml/item3.xml><?xml version="1.0" encoding="utf-8"?>
 <p:properties xmlns:p="http://schemas.microsoft.com/office/2006/metadata/properties" xmlns:xsi="http://www.w3.org/2001/XMLSchema-instance" xmlns:pc="http://schemas.microsoft.com/office/infopath/2007/PartnerControls">
   <documentManagement/>
@@ -1309,6 +1513,14 @@
 </file>
 
 <file path=customXml/itemProps1.xml><?xml version="1.0" encoding="utf-8"?>
+<ds:datastoreItem xmlns:ds="http://schemas.openxmlformats.org/officeDocument/2006/customXml" ds:itemID="{8DB58F99-69B2-4A66-8699-06C891B53069}">
+  <ds:schemaRefs>
+    <ds:schemaRef ds:uri="http://schemas.microsoft.com/sharepoint/v3/contenttype/forms"/>
+  </ds:schemaRefs>
+</ds:datastoreItem>
+</file>
+
+<file path=customXml/itemProps2.xml><?xml version="1.0" encoding="utf-8"?>
 <ds:datastoreItem xmlns:ds="http://schemas.openxmlformats.org/officeDocument/2006/customXml" ds:itemID="{5DD284AA-D2BE-4795-BC92-5D4985EC951A}">
   <ds:schemaRefs>
     <ds:schemaRef ds:uri="http://schemas.microsoft.com/office/2006/metadata/contentType"/>
@@ -1327,27 +1539,11 @@
 </ds:datastoreItem>
 </file>
 
-<file path=customXml/itemProps2.xml><?xml version="1.0" encoding="utf-8"?>
-<ds:datastoreItem xmlns:ds="http://schemas.openxmlformats.org/officeDocument/2006/customXml" ds:itemID="{8DB58F99-69B2-4A66-8699-06C891B53069}">
-  <ds:schemaRefs>
-    <ds:schemaRef ds:uri="http://schemas.microsoft.com/sharepoint/v3/contenttype/forms"/>
-  </ds:schemaRefs>
-</ds:datastoreItem>
-</file>
-
 <file path=customXml/itemProps3.xml><?xml version="1.0" encoding="utf-8"?>
 <ds:datastoreItem xmlns:ds="http://schemas.openxmlformats.org/officeDocument/2006/customXml" ds:itemID="{BFF35376-AA5E-4CFD-B0A3-9B6CE6A28D43}">
   <ds:schemaRefs>
-    <ds:schemaRef ds:uri="ca895afb-26c3-4d2d-990f-56cd0b9d28b1"/>
-    <ds:schemaRef ds:uri="http://schemas.microsoft.com/office/2006/documentManagement/types"/>
-    <ds:schemaRef ds:uri="http://purl.org/dc/terms/"/>
     <ds:schemaRef ds:uri="http://schemas.microsoft.com/office/2006/metadata/properties"/>
-    <ds:schemaRef ds:uri="7d18e2bc-a522-41b1-b04f-a7c90ddf6d94"/>
-    <ds:schemaRef ds:uri="http://purl.org/dc/dcmitype/"/>
-    <ds:schemaRef ds:uri="http://www.w3.org/XML/1998/namespace"/>
-    <ds:schemaRef ds:uri="http://schemas.openxmlformats.org/package/2006/metadata/core-properties"/>
     <ds:schemaRef ds:uri="http://schemas.microsoft.com/office/infopath/2007/PartnerControls"/>
-    <ds:schemaRef ds:uri="http://purl.org/dc/elements/1.1/"/>
   </ds:schemaRefs>
 </ds:datastoreItem>
 </file>
--- a/Opplæringsmatriell/SluttbrukerManual.docx
+++ b/Opplæringsmatriell/SluttbrukerManual.docx
@@ -9,8 +9,8 @@
           <w:rFonts w:cstheme="minorHAnsi"/>
           <w:b/>
           <w:bCs/>
-          <w:sz w:val="24"/>
-          <w:szCs w:val="24"/>
+          <w:sz w:val="28"/>
+          <w:szCs w:val="28"/>
           <w:lang w:val="nb-NO"/>
         </w:rPr>
       </w:pPr>
@@ -19,8 +19,8 @@
           <w:rFonts w:cstheme="minorHAnsi"/>
           <w:b/>
           <w:bCs/>
-          <w:sz w:val="24"/>
-          <w:szCs w:val="24"/>
+          <w:sz w:val="28"/>
+          <w:szCs w:val="28"/>
           <w:lang w:val="nb-NO"/>
         </w:rPr>
         <w:t>Hvordan laste ned spille</w:t>
@@ -30,8 +30,8 @@
           <w:rFonts w:cstheme="minorHAnsi"/>
           <w:b/>
           <w:bCs/>
-          <w:sz w:val="24"/>
-          <w:szCs w:val="24"/>
+          <w:sz w:val="28"/>
+          <w:szCs w:val="28"/>
           <w:lang w:val="nb-NO"/>
         </w:rPr>
         <w:t>t</w:t>
@@ -54,25 +54,79 @@
           <w:szCs w:val="24"/>
           <w:lang w:val="nb-NO"/>
         </w:rPr>
-        <w:t xml:space="preserve">Hvis du vil spille spillet trenger du egentlig bare å laste ned </w:t>
-      </w:r>
-      <w:r>
-        <w:rPr>
-          <w:rFonts w:cstheme="minorHAnsi"/>
-          <w:sz w:val="24"/>
-          <w:szCs w:val="24"/>
-          <w:lang w:val="nb-NO"/>
-        </w:rPr>
-        <w:t>Java</w:t>
-      </w:r>
-      <w:r>
-        <w:rPr>
-          <w:rFonts w:cstheme="minorHAnsi"/>
-          <w:sz w:val="24"/>
-          <w:szCs w:val="24"/>
-          <w:lang w:val="nb-NO"/>
-        </w:rPr>
-        <w:t xml:space="preserve">, laste ned denne mappen på din maskin og dobbeltklikke update.bat filen. Den vil laste ned spillet på din maskin og så kan du slette Arsoppgave mappen du lasta ned. </w:t>
+        <w:t xml:space="preserve">Hvis du vil spille spillet trenger du egentlig bare å laste ned Java, laste ned denne mappen på din maskin og dobbeltklikke update.bat filen. Den vil </w:t>
+      </w:r>
+      <w:r>
+        <w:rPr>
+          <w:rFonts w:cstheme="minorHAnsi"/>
+          <w:sz w:val="24"/>
+          <w:szCs w:val="24"/>
+          <w:lang w:val="nb-NO"/>
+        </w:rPr>
+        <w:t>kopiere</w:t>
+      </w:r>
+      <w:r>
+        <w:rPr>
+          <w:rFonts w:cstheme="minorHAnsi"/>
+          <w:sz w:val="24"/>
+          <w:szCs w:val="24"/>
+          <w:lang w:val="nb-NO"/>
+        </w:rPr>
+        <w:t>n de relevante filene til</w:t>
+      </w:r>
+      <w:r>
+        <w:rPr>
+          <w:rFonts w:cstheme="minorHAnsi"/>
+          <w:sz w:val="24"/>
+          <w:szCs w:val="24"/>
+          <w:lang w:val="nb-NO"/>
+        </w:rPr>
+        <w:t xml:space="preserve"> din maskin og så kan du slette Arsoppgave mappen du lasta ned. </w:t>
+      </w:r>
+      <w:r>
+        <w:rPr>
+          <w:rFonts w:cstheme="minorHAnsi"/>
+          <w:sz w:val="24"/>
+          <w:szCs w:val="24"/>
+          <w:lang w:val="nb-NO"/>
+        </w:rPr>
+        <w:t>Du vil få</w:t>
+      </w:r>
+      <w:r>
+        <w:rPr>
+          <w:rFonts w:cstheme="minorHAnsi"/>
+          <w:sz w:val="24"/>
+          <w:szCs w:val="24"/>
+          <w:lang w:val="nb-NO"/>
+        </w:rPr>
+        <w:t xml:space="preserve"> en snarevei til spillet på desktop-en og spiller blir lagret her:</w:t>
+      </w:r>
+      <w:r>
+        <w:rPr>
+          <w:rFonts w:cstheme="minorHAnsi"/>
+          <w:sz w:val="24"/>
+          <w:szCs w:val="24"/>
+          <w:lang w:val="nb-NO"/>
+        </w:rPr>
+        <w:t xml:space="preserve"> </w:t>
+      </w:r>
+      <w:r>
+        <w:rPr>
+          <w:rFonts w:cstheme="minorHAnsi"/>
+          <w:sz w:val="24"/>
+          <w:szCs w:val="24"/>
+          <w:lang w:val="nb-NO"/>
+        </w:rPr>
+        <w:t>C:\</w:t>
+      </w:r>
+      <w:r>
+        <w:rPr>
+          <w:rFonts w:cstheme="minorHAnsi"/>
+          <w:sz w:val="24"/>
+          <w:szCs w:val="24"/>
+          <w:lang w:val="nb-NO"/>
+        </w:rPr>
+        <w:t>game</w:t>
       </w:r>
     </w:p>
     <w:p>
@@ -108,7 +162,7 @@
       <w:hyperlink r:id="rId7" w:anchor="jdk19-windows" w:history="1">
         <w:r>
           <w:rPr>
-            <w:rStyle w:val="Hyperkobling"/>
+            <w:rStyle w:val="Hyperlink"/>
             <w:rFonts w:cstheme="minorHAnsi"/>
             <w:sz w:val="24"/>
             <w:szCs w:val="24"/>
@@ -137,8 +191,8 @@
           <w:rFonts w:cstheme="minorHAnsi"/>
           <w:b/>
           <w:bCs/>
-          <w:sz w:val="24"/>
-          <w:szCs w:val="24"/>
+          <w:sz w:val="28"/>
+          <w:szCs w:val="28"/>
           <w:lang w:val="nb-NO"/>
         </w:rPr>
       </w:pPr>
@@ -147,8 +201,8 @@
           <w:rFonts w:cstheme="minorHAnsi"/>
           <w:b/>
           <w:bCs/>
-          <w:sz w:val="24"/>
-          <w:szCs w:val="24"/>
+          <w:sz w:val="28"/>
+          <w:szCs w:val="28"/>
           <w:lang w:val="nb-NO"/>
         </w:rPr>
         <w:t xml:space="preserve">Enkel </w:t>
@@ -158,8 +212,8 @@
           <w:rFonts w:cstheme="minorHAnsi"/>
           <w:b/>
           <w:bCs/>
-          <w:sz w:val="24"/>
-          <w:szCs w:val="24"/>
+          <w:sz w:val="28"/>
+          <w:szCs w:val="28"/>
           <w:lang w:val="nb-NO"/>
         </w:rPr>
         <w:t>brukermanual</w:t>
@@ -254,27 +308,7 @@
           <w:szCs w:val="24"/>
           <w:lang w:val="nb-NO"/>
         </w:rPr>
-        <w:t xml:space="preserve">også farligere monstre. Alle rom er tilfeldig lagd. Spillet har lokale filer med alle våpen, rustninger, velsignelser og fiender. Når man er på </w:t>
-      </w:r>
-      <w:proofErr w:type="gramStart"/>
-      <w:r>
-        <w:rPr>
-          <w:rFonts w:cstheme="minorHAnsi"/>
-          <w:sz w:val="24"/>
-          <w:szCs w:val="24"/>
-          <w:lang w:val="nb-NO"/>
-        </w:rPr>
-        <w:t>startmenyen</w:t>
-      </w:r>
-      <w:proofErr w:type="gramEnd"/>
-      <w:r>
-        <w:rPr>
-          <w:rFonts w:cstheme="minorHAnsi"/>
-          <w:sz w:val="24"/>
-          <w:szCs w:val="24"/>
-          <w:lang w:val="nb-NO"/>
-        </w:rPr>
-        <w:t xml:space="preserve"> kan man velge å oppdatere de lokale filene og overskrive med informasjon fra databasen.</w:t>
+        <w:t>også farligere monstre. Alle rom er tilfeldig lagd. Spillet har lokale filer med alle våpen, rustninger, velsignelser og fiender. Når man er på startmenyen kan man velge å oppdatere de lokale filene og overskrive med informasjon fra databasen.</w:t>
       </w:r>
     </w:p>
     <w:p>
@@ -330,27 +364,7 @@
           <w:szCs w:val="24"/>
           <w:lang w:val="nb-NO"/>
         </w:rPr>
-        <w:t xml:space="preserve">, helse osv. Alle våpen, rustninger og fiender </w:t>
-      </w:r>
-      <w:proofErr w:type="gramStart"/>
-      <w:r>
-        <w:rPr>
-          <w:rFonts w:cstheme="minorHAnsi"/>
-          <w:sz w:val="24"/>
-          <w:szCs w:val="24"/>
-          <w:lang w:val="nb-NO"/>
-        </w:rPr>
-        <w:t>genereres</w:t>
-      </w:r>
-      <w:proofErr w:type="gramEnd"/>
-      <w:r>
-        <w:rPr>
-          <w:rFonts w:cstheme="minorHAnsi"/>
-          <w:sz w:val="24"/>
-          <w:szCs w:val="24"/>
-          <w:lang w:val="nb-NO"/>
-        </w:rPr>
-        <w:t xml:space="preserve"> tilfeldig etter hvor dypt du er i dungeon-en. Skade blir regnet som grunnskade pluss våpenskade, så alle fiender utdeler noe skade selv om de ikke har et våpen. Forsvar reduserer skaden på livet</w:t>
+        <w:t>, helse osv. Alle våpen, rustninger og fiender genereres tilfeldig etter hvor dypt du er i dungeon-en. Skade blir regnet som grunnskade pluss våpenskade, så alle fiender utdeler noe skade selv om de ikke har et våpen. Forsvar reduserer skaden på livet</w:t>
       </w:r>
       <w:r>
         <w:rPr>
@@ -469,27 +483,7 @@
           <w:szCs w:val="24"/>
           <w:lang w:val="nb-NO"/>
         </w:rPr>
-        <w:t xml:space="preserve">, kan du drikke den etter å ha sett på statistikk. Hvis du har over 150 </w:t>
-      </w:r>
-      <w:proofErr w:type="gramStart"/>
-      <w:r>
-        <w:rPr>
-          <w:rFonts w:cstheme="minorHAnsi"/>
-          <w:sz w:val="24"/>
-          <w:szCs w:val="24"/>
-          <w:lang w:val="nb-NO"/>
-        </w:rPr>
-        <w:t>gull</w:t>
-      </w:r>
-      <w:proofErr w:type="gramEnd"/>
-      <w:r>
-        <w:rPr>
-          <w:rFonts w:cstheme="minorHAnsi"/>
-          <w:sz w:val="24"/>
-          <w:szCs w:val="24"/>
-          <w:lang w:val="nb-NO"/>
-        </w:rPr>
-        <w:t xml:space="preserve"> kan du oppgradere utstyret ditt etter å ha sett på statistikk</w:t>
+        <w:t>, kan du drikke den etter å ha sett på statistikk. Hvis du har over 150 gull kan du oppgradere utstyret ditt etter å ha sett på statistikk</w:t>
       </w:r>
     </w:p>
     <w:p>
@@ -913,13 +907,13 @@
     <w:qFormat/>
     <w:rsid w:val="005F3F2C"/>
   </w:style>
-  <w:style w:type="character" w:default="1" w:styleId="Standardskriftforavsnitt">
+  <w:style w:type="character" w:default="1" w:styleId="DefaultParagraphFont">
     <w:name w:val="Default Paragraph Font"/>
     <w:uiPriority w:val="1"/>
     <w:semiHidden/>
     <w:unhideWhenUsed/>
   </w:style>
-  <w:style w:type="table" w:default="1" w:styleId="Vanligtabell">
+  <w:style w:type="table" w:default="1" w:styleId="TableNormal">
     <w:name w:val="Normal Table"/>
     <w:uiPriority w:val="99"/>
     <w:semiHidden/>
@@ -934,15 +928,15 @@
       </w:tblCellMar>
     </w:tblPr>
   </w:style>
-  <w:style w:type="numbering" w:default="1" w:styleId="Ingenliste">
+  <w:style w:type="numbering" w:default="1" w:styleId="NoList">
     <w:name w:val="No List"/>
     <w:uiPriority w:val="99"/>
     <w:semiHidden/>
     <w:unhideWhenUsed/>
   </w:style>
-  <w:style w:type="table" w:styleId="Tabellrutenett">
+  <w:style w:type="table" w:styleId="TableGrid">
     <w:name w:val="Table Grid"/>
-    <w:basedOn w:val="Vanligtabell"/>
+    <w:basedOn w:val="TableNormal"/>
     <w:uiPriority w:val="39"/>
     <w:rsid w:val="00775C5A"/>
     <w:pPr>
@@ -959,9 +953,9 @@
       </w:tblBorders>
     </w:tblPr>
   </w:style>
-  <w:style w:type="character" w:styleId="Hyperkobling">
+  <w:style w:type="character" w:styleId="Hyperlink">
     <w:name w:val="Hyperlink"/>
-    <w:basedOn w:val="Standardskriftforavsnitt"/>
+    <w:basedOn w:val="DefaultParagraphFont"/>
     <w:uiPriority w:val="99"/>
     <w:unhideWhenUsed/>
     <w:rsid w:val="00775C5A"/>
@@ -1269,12 +1263,9 @@
 </file>
 
 <file path=customXml/item1.xml><?xml version="1.0" encoding="utf-8"?>
-<?mso-contentType ?>
-<FormTemplates xmlns="http://schemas.microsoft.com/sharepoint/v3/contenttype/forms">
-  <Display>DocumentLibraryForm</Display>
-  <Edit>DocumentLibraryForm</Edit>
-  <New>DocumentLibraryForm</New>
-</FormTemplates>
+<p:properties xmlns:p="http://schemas.microsoft.com/office/2006/metadata/properties" xmlns:xsi="http://www.w3.org/2001/XMLSchema-instance" xmlns:pc="http://schemas.microsoft.com/office/infopath/2007/PartnerControls">
+  <documentManagement/>
+</p:properties>
 </file>
 
 <file path=customXml/item2.xml><?xml version="1.0" encoding="utf-8"?>
@@ -1507,15 +1498,19 @@
 </file>
 
 <file path=customXml/item3.xml><?xml version="1.0" encoding="utf-8"?>
-<p:properties xmlns:p="http://schemas.microsoft.com/office/2006/metadata/properties" xmlns:xsi="http://www.w3.org/2001/XMLSchema-instance" xmlns:pc="http://schemas.microsoft.com/office/infopath/2007/PartnerControls">
-  <documentManagement/>
-</p:properties>
+<?mso-contentType ?>
+<FormTemplates xmlns="http://schemas.microsoft.com/sharepoint/v3/contenttype/forms">
+  <Display>DocumentLibraryForm</Display>
+  <Edit>DocumentLibraryForm</Edit>
+  <New>DocumentLibraryForm</New>
+</FormTemplates>
 </file>
 
 <file path=customXml/itemProps1.xml><?xml version="1.0" encoding="utf-8"?>
-<ds:datastoreItem xmlns:ds="http://schemas.openxmlformats.org/officeDocument/2006/customXml" ds:itemID="{8DB58F99-69B2-4A66-8699-06C891B53069}">
+<ds:datastoreItem xmlns:ds="http://schemas.openxmlformats.org/officeDocument/2006/customXml" ds:itemID="{BFF35376-AA5E-4CFD-B0A3-9B6CE6A28D43}">
   <ds:schemaRefs>
-    <ds:schemaRef ds:uri="http://schemas.microsoft.com/sharepoint/v3/contenttype/forms"/>
+    <ds:schemaRef ds:uri="http://schemas.microsoft.com/office/2006/metadata/properties"/>
+    <ds:schemaRef ds:uri="http://schemas.microsoft.com/office/infopath/2007/PartnerControls"/>
   </ds:schemaRefs>
 </ds:datastoreItem>
 </file>
@@ -1540,10 +1535,9 @@
 </file>
 
 <file path=customXml/itemProps3.xml><?xml version="1.0" encoding="utf-8"?>
-<ds:datastoreItem xmlns:ds="http://schemas.openxmlformats.org/officeDocument/2006/customXml" ds:itemID="{BFF35376-AA5E-4CFD-B0A3-9B6CE6A28D43}">
+<ds:datastoreItem xmlns:ds="http://schemas.openxmlformats.org/officeDocument/2006/customXml" ds:itemID="{8DB58F99-69B2-4A66-8699-06C891B53069}">
   <ds:schemaRefs>
-    <ds:schemaRef ds:uri="http://schemas.microsoft.com/office/2006/metadata/properties"/>
-    <ds:schemaRef ds:uri="http://schemas.microsoft.com/office/infopath/2007/PartnerControls"/>
+    <ds:schemaRef ds:uri="http://schemas.microsoft.com/sharepoint/v3/contenttype/forms"/>
   </ds:schemaRefs>
 </ds:datastoreItem>
 </file>
--- a/Opplæringsmatriell/SluttbrukerManual.docx
+++ b/Opplæringsmatriell/SluttbrukerManual.docx
@@ -54,7 +54,46 @@
           <w:szCs w:val="24"/>
           <w:lang w:val="nb-NO"/>
         </w:rPr>
-        <w:t xml:space="preserve">Hvis du vil spille spillet trenger du egentlig bare å laste ned Java, laste ned denne mappen på din maskin og dobbeltklikke update.bat filen. Den vil </w:t>
+        <w:t xml:space="preserve">Hvis du vil spille spillet trenger du egentlig bare å laste ned Java, laste ned denne mappen </w:t>
+      </w:r>
+      <w:r>
+        <w:rPr>
+          <w:rFonts w:cstheme="minorHAnsi"/>
+          <w:sz w:val="24"/>
+          <w:szCs w:val="24"/>
+          <w:lang w:val="nb-NO"/>
+        </w:rPr>
+        <w:t xml:space="preserve">fra github: </w:t>
+      </w:r>
+      <w:hyperlink r:id="rId7" w:history="1">
+        <w:r>
+          <w:rPr>
+            <w:rStyle w:val="Hyperlink"/>
+            <w:rFonts w:cstheme="minorHAnsi"/>
+            <w:sz w:val="24"/>
+            <w:szCs w:val="24"/>
+            <w:lang w:val="nb-NO"/>
+          </w:rPr>
+          <w:t>https://github.com/AugustSabr/Arsoppgave</w:t>
+        </w:r>
+      </w:hyperlink>
+      <w:r>
+        <w:rPr>
+          <w:rFonts w:cstheme="minorHAnsi"/>
+          <w:sz w:val="24"/>
+          <w:szCs w:val="24"/>
+          <w:lang w:val="nb-NO"/>
+        </w:rPr>
+        <w:t xml:space="preserve">  </w:t>
+      </w:r>
+      <w:r>
+        <w:rPr>
+          <w:rFonts w:cstheme="minorHAnsi"/>
+          <w:sz w:val="24"/>
+          <w:szCs w:val="24"/>
+          <w:lang w:val="nb-NO"/>
+        </w:rPr>
+        <w:t xml:space="preserve">på din maskin og dobbeltklikke update.bat filen. Den vil </w:t>
       </w:r>
       <w:r>
         <w:rPr>
@@ -159,7 +198,7 @@
         </w:rPr>
         <w:t xml:space="preserve">her: </w:t>
       </w:r>
-      <w:hyperlink r:id="rId7" w:anchor="jdk19-windows" w:history="1">
+      <w:hyperlink r:id="rId8" w:anchor="jdk19-windows" w:history="1">
         <w:r>
           <w:rPr>
             <w:rStyle w:val="Hyperlink"/>
@@ -328,70 +367,41 @@
           <w:szCs w:val="24"/>
           <w:lang w:val="nb-NO"/>
         </w:rPr>
-        <w:t>Du starter med 3 he</w:t>
-      </w:r>
-      <w:r>
-        <w:rPr>
-          <w:rFonts w:cstheme="minorHAnsi"/>
-          <w:sz w:val="24"/>
-          <w:szCs w:val="24"/>
-          <w:lang w:val="nb-NO"/>
-        </w:rPr>
-        <w:t>lbredende eliksirer</w:t>
-      </w:r>
-      <w:r>
-        <w:rPr>
-          <w:rFonts w:cstheme="minorHAnsi"/>
-          <w:sz w:val="24"/>
-          <w:szCs w:val="24"/>
-          <w:lang w:val="nb-NO"/>
-        </w:rPr>
-        <w:t>, ikke noe annet utstyr. Hver gang du er i ferd med å gå inn i et nytt rom kan du velge å se på statistikken din for å se ny</w:t>
-      </w:r>
-      <w:r>
-        <w:rPr>
-          <w:rFonts w:cstheme="minorHAnsi"/>
-          <w:sz w:val="24"/>
-          <w:szCs w:val="24"/>
-          <w:lang w:val="nb-NO"/>
-        </w:rPr>
-        <w:t>tt utstyr</w:t>
-      </w:r>
-      <w:r>
-        <w:rPr>
-          <w:rFonts w:cstheme="minorHAnsi"/>
-          <w:sz w:val="24"/>
-          <w:szCs w:val="24"/>
-          <w:lang w:val="nb-NO"/>
-        </w:rPr>
-        <w:t>, helse osv. Alle våpen, rustninger og fiender genereres tilfeldig etter hvor dypt du er i dungeon-en. Skade blir regnet som grunnskade pluss våpenskade, så alle fiender utdeler noe skade selv om de ikke har et våpen. Forsvar reduserer skaden på livet</w:t>
-      </w:r>
-      <w:r>
-        <w:rPr>
-          <w:rFonts w:cstheme="minorHAnsi"/>
-          <w:sz w:val="24"/>
-          <w:szCs w:val="24"/>
-          <w:lang w:val="nb-NO"/>
-        </w:rPr>
-        <w:t>,</w:t>
-      </w:r>
-      <w:r>
-        <w:rPr>
-          <w:rFonts w:cstheme="minorHAnsi"/>
-          <w:sz w:val="24"/>
-          <w:szCs w:val="24"/>
-          <w:lang w:val="nb-NO"/>
-        </w:rPr>
-        <w:t xml:space="preserve"> med forsvaret.</w:t>
-      </w:r>
-      <w:r>
-        <w:rPr>
-          <w:rFonts w:cstheme="minorHAnsi"/>
-          <w:sz w:val="24"/>
-          <w:szCs w:val="24"/>
-          <w:lang w:val="nb-NO"/>
-        </w:rPr>
-        <w:t xml:space="preserve"> Så hvis du gjør 100 i skade og fienden har i 20 forsvar, gjør du 80 i skade.</w:t>
+        <w:drawing>
+          <wp:inline distT="0" distB="0" distL="0" distR="0" wp14:anchorId="1BFACEA8" wp14:editId="799E82F0">
+            <wp:extent cx="4518660" cy="3361960"/>
+            <wp:effectExtent l="0" t="0" r="0" b="0"/>
+            <wp:docPr id="1" name="Picture 1" descr="Text&#10;&#10;Description automatically generated"/>
+            <wp:cNvGraphicFramePr>
+              <a:graphicFrameLocks xmlns:a="http://schemas.openxmlformats.org/drawingml/2006/main" noChangeAspect="1"/>
+            </wp:cNvGraphicFramePr>
+            <a:graphic xmlns:a="http://schemas.openxmlformats.org/drawingml/2006/main">
+              <a:graphicData uri="http://schemas.openxmlformats.org/drawingml/2006/picture">
+                <pic:pic xmlns:pic="http://schemas.openxmlformats.org/drawingml/2006/picture">
+                  <pic:nvPicPr>
+                    <pic:cNvPr id="1" name="Picture 1" descr="Text&#10;&#10;Description automatically generated"/>
+                    <pic:cNvPicPr/>
+                  </pic:nvPicPr>
+                  <pic:blipFill>
+                    <a:blip r:embed="rId9"/>
+                    <a:stretch>
+                      <a:fillRect/>
+                    </a:stretch>
+                  </pic:blipFill>
+                  <pic:spPr>
+                    <a:xfrm>
+                      <a:off x="0" y="0"/>
+                      <a:ext cx="4551522" cy="3386410"/>
+                    </a:xfrm>
+                    <a:prstGeom prst="rect">
+                      <a:avLst/>
+                    </a:prstGeom>
+                  </pic:spPr>
+                </pic:pic>
+              </a:graphicData>
+            </a:graphic>
+          </wp:inline>
+        </w:drawing>
       </w:r>
     </w:p>
     <w:p>
@@ -411,79 +421,80 @@
           <w:szCs w:val="24"/>
           <w:lang w:val="nb-NO"/>
         </w:rPr>
-        <w:t xml:space="preserve">I kamp angriper du først, noe som er en stor fordel fordi du kan drepe en fiende uten å ta skade selv. Etter at du har angrepet, angriper de og du får muligheten til å angripe igjen, se på statistikk eller prøve å flykte. </w:t>
-      </w:r>
-      <w:r>
-        <w:rPr>
-          <w:rFonts w:cstheme="minorHAnsi"/>
-          <w:sz w:val="24"/>
-          <w:szCs w:val="24"/>
-          <w:lang w:val="nb-NO"/>
-        </w:rPr>
-        <w:t xml:space="preserve">Det </w:t>
-      </w:r>
-      <w:r>
-        <w:rPr>
-          <w:rFonts w:cstheme="minorHAnsi"/>
-          <w:sz w:val="24"/>
-          <w:szCs w:val="24"/>
-          <w:lang w:val="nb-NO"/>
-        </w:rPr>
-        <w:t xml:space="preserve">er </w:t>
-      </w:r>
-      <w:r>
-        <w:rPr>
-          <w:rFonts w:cstheme="minorHAnsi"/>
-          <w:sz w:val="24"/>
-          <w:szCs w:val="24"/>
-          <w:lang w:val="nb-NO"/>
-        </w:rPr>
-        <w:t>tilfeldig om du klarer å flykte eller ikke, men hvis du møter en farlig fiende og du ikke har bra uts</w:t>
-      </w:r>
-      <w:r>
-        <w:rPr>
-          <w:rFonts w:cstheme="minorHAnsi"/>
-          <w:sz w:val="24"/>
-          <w:szCs w:val="24"/>
-          <w:lang w:val="nb-NO"/>
-        </w:rPr>
-        <w:t>t</w:t>
-      </w:r>
-      <w:r>
-        <w:rPr>
-          <w:rFonts w:cstheme="minorHAnsi"/>
-          <w:sz w:val="24"/>
-          <w:szCs w:val="24"/>
-          <w:lang w:val="nb-NO"/>
-        </w:rPr>
-        <w:t xml:space="preserve">yr er sjansen for at du klarer å flykte stor. </w:t>
-      </w:r>
-      <w:r>
-        <w:rPr>
-          <w:rFonts w:cstheme="minorHAnsi"/>
-          <w:sz w:val="24"/>
-          <w:szCs w:val="24"/>
-          <w:lang w:val="nb-NO"/>
-        </w:rPr>
-        <w:t xml:space="preserve">Hvis du har en helbredende </w:t>
-      </w:r>
-      <w:r>
-        <w:rPr>
-          <w:rFonts w:cstheme="minorHAnsi"/>
-          <w:sz w:val="24"/>
-          <w:szCs w:val="24"/>
-          <w:lang w:val="nb-NO"/>
-        </w:rPr>
-        <w:t>eliksir</w:t>
-      </w:r>
-      <w:r>
-        <w:rPr>
-          <w:rFonts w:cstheme="minorHAnsi"/>
-          <w:sz w:val="24"/>
-          <w:szCs w:val="24"/>
-          <w:lang w:val="nb-NO"/>
-        </w:rPr>
-        <w:t>, kan du drikke den etter å ha sett på statistikk. Hvis du har over 150 gull kan du oppgradere utstyret ditt etter å ha sett på statistikk</w:t>
+        <w:t>Du starter med 3 he</w:t>
+      </w:r>
+      <w:r>
+        <w:rPr>
+          <w:rFonts w:cstheme="minorHAnsi"/>
+          <w:sz w:val="24"/>
+          <w:szCs w:val="24"/>
+          <w:lang w:val="nb-NO"/>
+        </w:rPr>
+        <w:t>lbredende eliksirer</w:t>
+      </w:r>
+      <w:r>
+        <w:rPr>
+          <w:rFonts w:cstheme="minorHAnsi"/>
+          <w:sz w:val="24"/>
+          <w:szCs w:val="24"/>
+          <w:lang w:val="nb-NO"/>
+        </w:rPr>
+        <w:t>, ikke noe annet utstyr. Hver gang du er i ferd med å gå inn i et nytt rom kan du velge å se på statistikken din for å se ny</w:t>
+      </w:r>
+      <w:r>
+        <w:rPr>
+          <w:rFonts w:cstheme="minorHAnsi"/>
+          <w:sz w:val="24"/>
+          <w:szCs w:val="24"/>
+          <w:lang w:val="nb-NO"/>
+        </w:rPr>
+        <w:t>tt utstyr</w:t>
+      </w:r>
+      <w:r>
+        <w:rPr>
+          <w:rFonts w:cstheme="minorHAnsi"/>
+          <w:sz w:val="24"/>
+          <w:szCs w:val="24"/>
+          <w:lang w:val="nb-NO"/>
+        </w:rPr>
+        <w:t xml:space="preserve">, helse osv. Alle våpen, </w:t>
+      </w:r>
+      <w:r>
+        <w:rPr>
+          <w:rFonts w:cstheme="minorHAnsi"/>
+          <w:sz w:val="24"/>
+          <w:szCs w:val="24"/>
+          <w:lang w:val="nb-NO"/>
+        </w:rPr>
+        <w:lastRenderedPageBreak/>
+        <w:t>rustninger og fiender genereres tilfeldig etter hvor dypt du er i dungeon-en. Skade blir regnet som grunnskade pluss våpenskade, så alle fiender utdeler noe skade selv om de ikke har et våpen. Forsvar reduserer skaden på livet</w:t>
+      </w:r>
+      <w:r>
+        <w:rPr>
+          <w:rFonts w:cstheme="minorHAnsi"/>
+          <w:sz w:val="24"/>
+          <w:szCs w:val="24"/>
+          <w:lang w:val="nb-NO"/>
+        </w:rPr>
+        <w:t>,</w:t>
+      </w:r>
+      <w:r>
+        <w:rPr>
+          <w:rFonts w:cstheme="minorHAnsi"/>
+          <w:sz w:val="24"/>
+          <w:szCs w:val="24"/>
+          <w:lang w:val="nb-NO"/>
+        </w:rPr>
+        <w:t xml:space="preserve"> med forsvaret.</w:t>
+      </w:r>
+      <w:r>
+        <w:rPr>
+          <w:rFonts w:cstheme="minorHAnsi"/>
+          <w:sz w:val="24"/>
+          <w:szCs w:val="24"/>
+          <w:lang w:val="nb-NO"/>
+        </w:rPr>
+        <w:t xml:space="preserve"> Så hvis du gjør 100 i skade og fienden har i 20 forsvar, gjør du 80 i skade.</w:t>
       </w:r>
     </w:p>
     <w:p>
@@ -496,6 +507,196 @@
           <w:lang w:val="nb-NO"/>
         </w:rPr>
       </w:pPr>
+      <w:r>
+        <w:rPr>
+          <w:rFonts w:cstheme="minorHAnsi"/>
+          <w:sz w:val="24"/>
+          <w:szCs w:val="24"/>
+          <w:lang w:val="nb-NO"/>
+        </w:rPr>
+        <w:drawing>
+          <wp:inline distT="0" distB="0" distL="0" distR="0" wp14:anchorId="412BB72D" wp14:editId="3E7CE525">
+            <wp:extent cx="4922520" cy="3634566"/>
+            <wp:effectExtent l="0" t="0" r="0" b="4445"/>
+            <wp:docPr id="4" name="Picture 4" descr="Text&#10;&#10;Description automatically generated"/>
+            <wp:cNvGraphicFramePr>
+              <a:graphicFrameLocks xmlns:a="http://schemas.openxmlformats.org/drawingml/2006/main" noChangeAspect="1"/>
+            </wp:cNvGraphicFramePr>
+            <a:graphic xmlns:a="http://schemas.openxmlformats.org/drawingml/2006/main">
+              <a:graphicData uri="http://schemas.openxmlformats.org/drawingml/2006/picture">
+                <pic:pic xmlns:pic="http://schemas.openxmlformats.org/drawingml/2006/picture">
+                  <pic:nvPicPr>
+                    <pic:cNvPr id="4" name="Picture 4" descr="Text&#10;&#10;Description automatically generated"/>
+                    <pic:cNvPicPr/>
+                  </pic:nvPicPr>
+                  <pic:blipFill>
+                    <a:blip r:embed="rId10"/>
+                    <a:stretch>
+                      <a:fillRect/>
+                    </a:stretch>
+                  </pic:blipFill>
+                  <pic:spPr>
+                    <a:xfrm>
+                      <a:off x="0" y="0"/>
+                      <a:ext cx="4933757" cy="3642863"/>
+                    </a:xfrm>
+                    <a:prstGeom prst="rect">
+                      <a:avLst/>
+                    </a:prstGeom>
+                  </pic:spPr>
+                </pic:pic>
+              </a:graphicData>
+            </a:graphic>
+          </wp:inline>
+        </w:drawing>
+      </w:r>
+    </w:p>
+    <w:p>
+      <w:pPr>
+        <w:spacing w:line="360" w:lineRule="auto"/>
+        <w:rPr>
+          <w:rFonts w:cstheme="minorHAnsi"/>
+          <w:sz w:val="24"/>
+          <w:szCs w:val="24"/>
+          <w:lang w:val="nb-NO"/>
+        </w:rPr>
+      </w:pPr>
+      <w:r>
+        <w:rPr>
+          <w:rFonts w:cstheme="minorHAnsi"/>
+          <w:sz w:val="24"/>
+          <w:szCs w:val="24"/>
+          <w:lang w:val="nb-NO"/>
+        </w:rPr>
+        <w:t xml:space="preserve">I kamp angriper du først, noe som er en stor fordel fordi du kan drepe en fiende uten å ta skade selv. Etter at du har angrepet, angriper de og du får muligheten til å angripe igjen, se på statistikk eller prøve å flykte. </w:t>
+      </w:r>
+      <w:r>
+        <w:rPr>
+          <w:rFonts w:cstheme="minorHAnsi"/>
+          <w:sz w:val="24"/>
+          <w:szCs w:val="24"/>
+          <w:lang w:val="nb-NO"/>
+        </w:rPr>
+        <w:t xml:space="preserve">Det </w:t>
+      </w:r>
+      <w:r>
+        <w:rPr>
+          <w:rFonts w:cstheme="minorHAnsi"/>
+          <w:sz w:val="24"/>
+          <w:szCs w:val="24"/>
+          <w:lang w:val="nb-NO"/>
+        </w:rPr>
+        <w:t xml:space="preserve">er </w:t>
+      </w:r>
+      <w:r>
+        <w:rPr>
+          <w:rFonts w:cstheme="minorHAnsi"/>
+          <w:sz w:val="24"/>
+          <w:szCs w:val="24"/>
+          <w:lang w:val="nb-NO"/>
+        </w:rPr>
+        <w:t>tilfeldig om du klarer å flykte eller ikke, men hvis du møter en farlig fiende og du ikke har bra uts</w:t>
+      </w:r>
+      <w:r>
+        <w:rPr>
+          <w:rFonts w:cstheme="minorHAnsi"/>
+          <w:sz w:val="24"/>
+          <w:szCs w:val="24"/>
+          <w:lang w:val="nb-NO"/>
+        </w:rPr>
+        <w:t>t</w:t>
+      </w:r>
+      <w:r>
+        <w:rPr>
+          <w:rFonts w:cstheme="minorHAnsi"/>
+          <w:sz w:val="24"/>
+          <w:szCs w:val="24"/>
+          <w:lang w:val="nb-NO"/>
+        </w:rPr>
+        <w:t xml:space="preserve">yr er sjansen for at du klarer å flykte stor. </w:t>
+      </w:r>
+      <w:r>
+        <w:rPr>
+          <w:rFonts w:cstheme="minorHAnsi"/>
+          <w:sz w:val="24"/>
+          <w:szCs w:val="24"/>
+          <w:lang w:val="nb-NO"/>
+        </w:rPr>
+        <w:t xml:space="preserve">Hvis du har en helbredende </w:t>
+      </w:r>
+      <w:r>
+        <w:rPr>
+          <w:rFonts w:cstheme="minorHAnsi"/>
+          <w:sz w:val="24"/>
+          <w:szCs w:val="24"/>
+          <w:lang w:val="nb-NO"/>
+        </w:rPr>
+        <w:t>eliksir</w:t>
+      </w:r>
+      <w:r>
+        <w:rPr>
+          <w:rFonts w:cstheme="minorHAnsi"/>
+          <w:sz w:val="24"/>
+          <w:szCs w:val="24"/>
+          <w:lang w:val="nb-NO"/>
+        </w:rPr>
+        <w:t>, kan du drikke den etter å ha sett på statistikk. Hvis du har over 150 gull kan du oppgradere utstyret ditt etter å ha sett på statistikk</w:t>
+      </w:r>
+    </w:p>
+    <w:p>
+      <w:pPr>
+        <w:spacing w:line="360" w:lineRule="auto"/>
+        <w:rPr>
+          <w:rFonts w:cstheme="minorHAnsi"/>
+          <w:sz w:val="24"/>
+          <w:szCs w:val="24"/>
+          <w:lang w:val="nb-NO"/>
+        </w:rPr>
+      </w:pPr>
+      <w:r>
+        <w:rPr>
+          <w:rFonts w:cstheme="minorHAnsi"/>
+          <w:sz w:val="24"/>
+          <w:szCs w:val="24"/>
+          <w:lang w:val="nb-NO"/>
+        </w:rPr>
+        <w:lastRenderedPageBreak/>
+        <w:drawing>
+          <wp:inline distT="0" distB="0" distL="0" distR="0" wp14:anchorId="44714639" wp14:editId="6559D278">
+            <wp:extent cx="4754880" cy="3509772"/>
+            <wp:effectExtent l="0" t="0" r="7620" b="0"/>
+            <wp:docPr id="2" name="Picture 2" descr="Text&#10;&#10;Description automatically generated"/>
+            <wp:cNvGraphicFramePr>
+              <a:graphicFrameLocks xmlns:a="http://schemas.openxmlformats.org/drawingml/2006/main" noChangeAspect="1"/>
+            </wp:cNvGraphicFramePr>
+            <a:graphic xmlns:a="http://schemas.openxmlformats.org/drawingml/2006/main">
+              <a:graphicData uri="http://schemas.openxmlformats.org/drawingml/2006/picture">
+                <pic:pic xmlns:pic="http://schemas.openxmlformats.org/drawingml/2006/picture">
+                  <pic:nvPicPr>
+                    <pic:cNvPr id="2" name="Picture 2" descr="Text&#10;&#10;Description automatically generated"/>
+                    <pic:cNvPicPr/>
+                  </pic:nvPicPr>
+                  <pic:blipFill>
+                    <a:blip r:embed="rId11"/>
+                    <a:stretch>
+                      <a:fillRect/>
+                    </a:stretch>
+                  </pic:blipFill>
+                  <pic:spPr>
+                    <a:xfrm>
+                      <a:off x="0" y="0"/>
+                      <a:ext cx="4758446" cy="3512404"/>
+                    </a:xfrm>
+                    <a:prstGeom prst="rect">
+                      <a:avLst/>
+                    </a:prstGeom>
+                  </pic:spPr>
+                </pic:pic>
+              </a:graphicData>
+            </a:graphic>
+          </wp:inline>
+        </w:drawing>
+      </w:r>
     </w:p>
     <w:sectPr>
       <w:pgSz w:w="12240" w:h="15840"/>
@@ -964,6 +1165,18 @@
       <w:u w:val="single"/>
     </w:rPr>
   </w:style>
+  <w:style w:type="character" w:styleId="UnresolvedMention">
+    <w:name w:val="Unresolved Mention"/>
+    <w:basedOn w:val="DefaultParagraphFont"/>
+    <w:uiPriority w:val="99"/>
+    <w:semiHidden/>
+    <w:unhideWhenUsed/>
+    <w:rsid w:val="00F2151A"/>
+    <w:rPr>
+      <w:color w:val="605E5C"/>
+      <w:shd w:val="clear" w:color="auto" w:fill="E1DFDD"/>
+    </w:rPr>
+  </w:style>
 </w:styles>
 </file>
 
@@ -1263,9 +1476,12 @@
 </file>
 
 <file path=customXml/item1.xml><?xml version="1.0" encoding="utf-8"?>
-<p:properties xmlns:p="http://schemas.microsoft.com/office/2006/metadata/properties" xmlns:xsi="http://www.w3.org/2001/XMLSchema-instance" xmlns:pc="http://schemas.microsoft.com/office/infopath/2007/PartnerControls">
-  <documentManagement/>
-</p:properties>
+<?mso-contentType ?>
+<FormTemplates xmlns="http://schemas.microsoft.com/sharepoint/v3/contenttype/forms">
+  <Display>DocumentLibraryForm</Display>
+  <Edit>DocumentLibraryForm</Edit>
+  <New>DocumentLibraryForm</New>
+</FormTemplates>
 </file>
 
 <file path=customXml/item2.xml><?xml version="1.0" encoding="utf-8"?>
@@ -1498,19 +1714,15 @@
 </file>
 
 <file path=customXml/item3.xml><?xml version="1.0" encoding="utf-8"?>
-<?mso-contentType ?>
-<FormTemplates xmlns="http://schemas.microsoft.com/sharepoint/v3/contenttype/forms">
-  <Display>DocumentLibraryForm</Display>
-  <Edit>DocumentLibraryForm</Edit>
-  <New>DocumentLibraryForm</New>
-</FormTemplates>
+<p:properties xmlns:p="http://schemas.microsoft.com/office/2006/metadata/properties" xmlns:xsi="http://www.w3.org/2001/XMLSchema-instance" xmlns:pc="http://schemas.microsoft.com/office/infopath/2007/PartnerControls">
+  <documentManagement/>
+</p:properties>
 </file>
 
 <file path=customXml/itemProps1.xml><?xml version="1.0" encoding="utf-8"?>
-<ds:datastoreItem xmlns:ds="http://schemas.openxmlformats.org/officeDocument/2006/customXml" ds:itemID="{BFF35376-AA5E-4CFD-B0A3-9B6CE6A28D43}">
+<ds:datastoreItem xmlns:ds="http://schemas.openxmlformats.org/officeDocument/2006/customXml" ds:itemID="{8DB58F99-69B2-4A66-8699-06C891B53069}">
   <ds:schemaRefs>
-    <ds:schemaRef ds:uri="http://schemas.microsoft.com/office/2006/metadata/properties"/>
-    <ds:schemaRef ds:uri="http://schemas.microsoft.com/office/infopath/2007/PartnerControls"/>
+    <ds:schemaRef ds:uri="http://schemas.microsoft.com/sharepoint/v3/contenttype/forms"/>
   </ds:schemaRefs>
 </ds:datastoreItem>
 </file>
@@ -1535,9 +1747,10 @@
 </file>
 
 <file path=customXml/itemProps3.xml><?xml version="1.0" encoding="utf-8"?>
-<ds:datastoreItem xmlns:ds="http://schemas.openxmlformats.org/officeDocument/2006/customXml" ds:itemID="{8DB58F99-69B2-4A66-8699-06C891B53069}">
+<ds:datastoreItem xmlns:ds="http://schemas.openxmlformats.org/officeDocument/2006/customXml" ds:itemID="{BFF35376-AA5E-4CFD-B0A3-9B6CE6A28D43}">
   <ds:schemaRefs>
-    <ds:schemaRef ds:uri="http://schemas.microsoft.com/sharepoint/v3/contenttype/forms"/>
+    <ds:schemaRef ds:uri="http://schemas.microsoft.com/office/2006/metadata/properties"/>
+    <ds:schemaRef ds:uri="http://schemas.microsoft.com/office/infopath/2007/PartnerControls"/>
   </ds:schemaRefs>
 </ds:datastoreItem>
 </file>